--- a/awsmit22/racewalking/module/racewalking_worksheet.docx
+++ b/awsmit22/racewalking/module/racewalking_worksheet.docx
@@ -3,7 +3,7 @@
 <w:document xmlns:wpc="http://schemas.microsoft.com/office/word/2010/wordprocessingCanvas" xmlns:cx="http://schemas.microsoft.com/office/drawing/2014/chartex" xmlns:cx1="http://schemas.microsoft.com/office/drawing/2015/9/8/chartex" xmlns:cx2="http://schemas.microsoft.com/office/drawing/2015/10/21/chartex" xmlns:cx3="http://schemas.microsoft.com/office/drawing/2016/5/9/chartex" xmlns:cx4="http://schemas.microsoft.com/office/drawing/2016/5/10/chartex" xmlns:cx5="http://schemas.microsoft.com/office/drawing/2016/5/11/chartex" xmlns:cx6="http://schemas.microsoft.com/office/drawing/2016/5/12/chartex" xmlns:cx7="http://schemas.microsoft.com/office/drawing/2016/5/13/chartex" xmlns:cx8="http://schemas.microsoft.com/office/drawing/2016/5/14/chartex" xmlns:mc="http://schemas.openxmlformats.org/markup-compatibility/2006" xmlns:aink="http://schemas.microsoft.com/office/drawing/2016/ink" xmlns:am3d="http://schemas.microsoft.com/office/drawing/2017/model3d" xmlns:o="urn:schemas-microsoft-com:office:office" xmlns:oel="http://schemas.microsoft.com/office/2019/extlst" xmlns:r="http://schemas.openxmlformats.org/officeDocument/2006/relationships" xmlns:m="http://schemas.openxmlformats.org/officeDocument/2006/math" xmlns:v="urn:schemas-microsoft-com:vml" xmlns:wp14="http://schemas.microsoft.com/office/word/2010/wordprocessingDrawing" xmlns:wp="http://schemas.openxmlformats.org/drawingml/2006/wordprocessingDrawing" xmlns:w10="urn:schemas-microsoft-com:office:word" xmlns:w="http://schemas.openxmlformats.org/wordprocessingml/2006/main" xmlns:w14="http://schemas.microsoft.com/office/word/2010/wordml" xmlns:w15="http://schemas.microsoft.com/office/word/2012/wordml" xmlns:w16cex="http://schemas.microsoft.com/office/word/2018/wordml/cex" xmlns:w16cid="http://schemas.microsoft.com/office/word/2016/wordml/cid" xmlns:w16="http://schemas.microsoft.com/office/word/2018/wordml" xmlns:w16sdtdh="http://schemas.microsoft.com/office/word/2020/wordml/sdtdatahash" xmlns:w16se="http://schemas.microsoft.com/office/word/2015/wordml/symex" xmlns:wpg="http://schemas.microsoft.com/office/word/2010/wordprocessingGroup" xmlns:wpi="http://schemas.microsoft.com/office/word/2010/wordprocessingInk" xmlns:wne="http://schemas.microsoft.com/office/word/2006/wordml" xmlns:wps="http://schemas.microsoft.com/office/word/2010/wordprocessingShape" mc:Ignorable="w14 w15 w16se w16cid w16 w16cex w16sdtdh wp14">
   <w:body>
     <w:p>
-      <w:hyperlink r:id="rId6" w:history="1">
+      <w:hyperlink r:id="rId7" w:history="1">
         <w:r>
           <w:rPr>
             <w:rStyle w:val="Hyperlink"/>
@@ -12,12 +12,9 @@
         </w:r>
       </w:hyperlink>
       <w:r>
-        <w:t xml:space="preserve"> </w:t>
-      </w:r>
-      <w:r>
-        <w:t xml:space="preserve">is a competitive individual sport with a similar layout to cross country running, except instead of running, competitors walk. Athletes utilize a swift walking motion which involves a lot of movement of the hips and arms, enabling them to move faster. Just like in running the first participant to cross the finish line wins. According to </w:t>
-      </w:r>
-      <w:hyperlink r:id="rId7" w:history="1">
+        <w:t xml:space="preserve"> is a competitive individual sport with a similar layout to cross country running, except instead of running, competitors walk. Athletes utilize a swift walking motion which involves a lot of movement of the hips and arms, enabling them to move faster. Just like in running the first participant to cross the finish line wins. According to </w:t>
+      </w:r>
+      <w:hyperlink r:id="rId8" w:history="1">
         <w:r>
           <w:rPr>
             <w:rStyle w:val="Hyperlink"/>
@@ -26,10 +23,7 @@
         </w:r>
       </w:hyperlink>
       <w:r>
-        <w:t xml:space="preserve">. </w:t>
-      </w:r>
-      <w:r>
-        <w:t xml:space="preserve">The main rule in racewalking is that racewalkers </w:t>
+        <w:t xml:space="preserve">. The main rule in racewalking is that racewalkers </w:t>
       </w:r>
       <w:r>
         <w:rPr>
@@ -49,36 +43,15 @@
         <w:t>all times</w:t>
       </w:r>
       <w:r>
-        <w:t>,</w:t>
-      </w:r>
-      <w:r>
-        <w:t xml:space="preserve"> unlike in running when the stride often involves both feet being off the ground. Additionally, racewalkers </w:t>
-      </w:r>
-      <w:r>
-        <w:t>cannot</w:t>
-      </w:r>
-      <w:r>
-        <w:t xml:space="preserve"> bend their leading knee when they are walking. Judges are positioned throughout courses to ensure these rules are withheld. If an athlete violates either of the rules, judges show them a "warning paddle". Three warning paddles result in a red paddle which means the athlete is disqualified from the event. These rules provide an added challenge to the sport. The World Athletics Race Walking Team Championships are an international </w:t>
+        <w:t xml:space="preserve">, unlike in running when the stride often involves both feet being off the ground. Additionally, racewalkers cannot bend their leading knee when they are walking. Judges are positioned throughout courses to ensure these rules are withheld. If an athlete violates either of the rules, judges show them a "warning paddle". Three warning paddles result in a red paddle which means the athlete is disqualified from the event. These rules provide an added challenge to the sport. The World Athletics Race Walking Team Championships are an international </w:t>
       </w:r>
       <w:r>
         <w:t>race-walking</w:t>
       </w:r>
       <w:r>
-        <w:t xml:space="preserve"> event hosted annually in different cities. After events are completed, total medals are tallied for each country competing, which is why they are considered the "team" </w:t>
-      </w:r>
-      <w:r>
-        <w:t>championships. In</w:t>
-      </w:r>
-      <w:r>
-        <w:t xml:space="preserve"> addition to winning medals for 1st, 2nd, and 3rd place respectively, athletes can also set new records for both themselves as well as </w:t>
-      </w:r>
-      <w:r>
-        <w:t>others. The</w:t>
-      </w:r>
-      <w:r>
-        <w:t xml:space="preserve"> </w:t>
-      </w:r>
-      <w:hyperlink r:id="rId8" w:history="1">
+        <w:t xml:space="preserve"> event hosted annually in different cities. After events are completed, total medals are tallied for each country competing, which is why they are considered the "team" championships. In addition to winning medals for 1st, 2nd, and 3rd place respectively, athletes can also set new records for both themselves as well as others. The </w:t>
+      </w:r>
+      <w:hyperlink r:id="rId9" w:history="1">
         <w:r>
           <w:rPr>
             <w:rStyle w:val="Hyperlink"/>
@@ -87,10 +60,7 @@
         </w:r>
       </w:hyperlink>
       <w:r>
-        <w:t xml:space="preserve"> </w:t>
-      </w:r>
-      <w:r>
-        <w:t>was hosted in Antalya, Turkey and consisted of four events, a women's 10 and 20k, and a men's 10 and 20k. Analyzing podium finishes, records, and speeds in long (20k) and shorter (10k) distance races can provide insight on patterns in either event, such as which countries dominate. Additionally, comparing the speeds between the distances can show if there is a difference in pacing approaches in a long race versus a shorter race. Assessing the number of records can further discern whether or not certain approaches are more successful than others.</w:t>
+        <w:t xml:space="preserve"> was hosted in Antalya, Turkey and consisted of four events, a women's 10 and 20k, and a men's 10 and 20k. Analyzing podium finishes, records, and speeds in long (20k) and shorter (10k) distance races can provide insight on patterns in either event, such as which countries dominate. Additionally, comparing the speeds between the distances can show if there is a difference in pacing approaches in a long race versus a shorter race. Assessing the number of records can further discern whether or not certain approaches are more successful than others.</w:t>
       </w:r>
     </w:p>
     <w:p/>
@@ -368,8 +338,1380 @@
       </w:tr>
     </w:tbl>
     <w:p/>
+    <w:p>
+      <w:r>
+        <w:br w:type="page"/>
+      </w:r>
+    </w:p>
+    <w:p>
+      <w:pPr>
+        <w:pStyle w:val="ListParagraph"/>
+        <w:numPr>
+          <w:ilvl w:val="0"/>
+          <w:numId w:val="1"/>
+        </w:numPr>
+      </w:pPr>
+      <w:r>
+        <w:lastRenderedPageBreak/>
+        <w:t xml:space="preserve">The below histogram shows SPEED faceted by DISTANCE. </w:t>
+      </w:r>
+      <w:r>
+        <w:t>Compare the distribution of SPEED for the 10k races with the distribution for the 20k races</w:t>
+      </w:r>
+    </w:p>
+    <w:p>
+      <w:r>
+        <w:rPr>
+          <w:noProof/>
+        </w:rPr>
+        <w:drawing>
+          <wp:anchor distT="0" distB="0" distL="114300" distR="114300" simplePos="0" relativeHeight="251658240" behindDoc="0" locked="0" layoutInCell="1" allowOverlap="1" wp14:anchorId="5BF7660B" wp14:editId="4D30A95C">
+            <wp:simplePos x="0" y="0"/>
+            <wp:positionH relativeFrom="column">
+              <wp:posOffset>3800475</wp:posOffset>
+            </wp:positionH>
+            <wp:positionV relativeFrom="paragraph">
+              <wp:posOffset>57150</wp:posOffset>
+            </wp:positionV>
+            <wp:extent cx="2298700" cy="2717800"/>
+            <wp:effectExtent l="0" t="0" r="0" b="0"/>
+            <wp:wrapThrough wrapText="bothSides">
+              <wp:wrapPolygon edited="0">
+                <wp:start x="0" y="0"/>
+                <wp:lineTo x="0" y="21499"/>
+                <wp:lineTo x="21481" y="21499"/>
+                <wp:lineTo x="21481" y="0"/>
+                <wp:lineTo x="0" y="0"/>
+              </wp:wrapPolygon>
+            </wp:wrapThrough>
+            <wp:docPr id="150340576" name="Picture 1" descr="A graph of a number of bars&#10;&#10;Description automatically generated with medium confidence"/>
+            <wp:cNvGraphicFramePr>
+              <a:graphicFrameLocks xmlns:a="http://schemas.openxmlformats.org/drawingml/2006/main" noChangeAspect="1"/>
+            </wp:cNvGraphicFramePr>
+            <a:graphic xmlns:a="http://schemas.openxmlformats.org/drawingml/2006/main">
+              <a:graphicData uri="http://schemas.openxmlformats.org/drawingml/2006/picture">
+                <pic:pic xmlns:pic="http://schemas.openxmlformats.org/drawingml/2006/picture">
+                  <pic:nvPicPr>
+                    <pic:cNvPr id="150340576" name="Picture 1" descr="A graph of a number of bars&#10;&#10;Description automatically generated with medium confidence"/>
+                    <pic:cNvPicPr/>
+                  </pic:nvPicPr>
+                  <pic:blipFill>
+                    <a:blip r:embed="rId10">
+                      <a:extLst>
+                        <a:ext uri="{28A0092B-C50C-407E-A947-70E740481C1C}">
+                          <a14:useLocalDpi xmlns:a14="http://schemas.microsoft.com/office/drawing/2010/main" val="0"/>
+                        </a:ext>
+                      </a:extLst>
+                    </a:blip>
+                    <a:stretch>
+                      <a:fillRect/>
+                    </a:stretch>
+                  </pic:blipFill>
+                  <pic:spPr>
+                    <a:xfrm>
+                      <a:off x="0" y="0"/>
+                      <a:ext cx="2298700" cy="2717800"/>
+                    </a:xfrm>
+                    <a:prstGeom prst="rect">
+                      <a:avLst/>
+                    </a:prstGeom>
+                  </pic:spPr>
+                </pic:pic>
+              </a:graphicData>
+            </a:graphic>
+            <wp14:sizeRelH relativeFrom="page">
+              <wp14:pctWidth>0</wp14:pctWidth>
+            </wp14:sizeRelH>
+            <wp14:sizeRelV relativeFrom="page">
+              <wp14:pctHeight>0</wp14:pctHeight>
+            </wp14:sizeRelV>
+          </wp:anchor>
+        </w:drawing>
+      </w:r>
+    </w:p>
+    <w:p/>
+    <w:p/>
+    <w:p/>
+    <w:p/>
+    <w:p/>
+    <w:p/>
+    <w:p/>
+    <w:p/>
+    <w:p/>
+    <w:p/>
+    <w:p/>
+    <w:p/>
+    <w:p/>
+    <w:p/>
+    <w:p>
+      <w:pPr>
+        <w:pStyle w:val="ListParagraph"/>
+        <w:numPr>
+          <w:ilvl w:val="0"/>
+          <w:numId w:val="1"/>
+        </w:numPr>
+      </w:pPr>
+      <w:r>
+        <w:t>Perform a t.test to determine if there is a significant difference in the mean speed for each distance.</w:t>
+      </w:r>
+    </w:p>
+    <w:p>
+      <w:r>
+        <w:t>H</w:t>
+      </w:r>
+      <w:r>
+        <w:rPr>
+          <w:vertAlign w:val="subscript"/>
+        </w:rPr>
+        <w:t>0</w:t>
+      </w:r>
+      <w:r>
+        <w:t>:</w:t>
+      </w:r>
+      <w:r>
+        <w:tab/>
+      </w:r>
+      <w:r>
+        <w:tab/>
+      </w:r>
+      <w:r>
+        <w:tab/>
+      </w:r>
+      <w:r>
+        <w:tab/>
+      </w:r>
+      <w:r>
+        <w:tab/>
+        <w:t>H</w:t>
+      </w:r>
+      <w:r>
+        <w:rPr>
+          <w:vertAlign w:val="subscript"/>
+        </w:rPr>
+        <w:t>a</w:t>
+      </w:r>
+      <w:r>
+        <w:t>:</w:t>
+      </w:r>
+    </w:p>
+    <w:p/>
+    <w:p/>
+    <w:p/>
+    <w:p/>
+    <w:p/>
+    <w:p>
+      <w:pPr>
+        <w:pStyle w:val="ListParagraph"/>
+        <w:numPr>
+          <w:ilvl w:val="0"/>
+          <w:numId w:val="1"/>
+        </w:numPr>
+      </w:pPr>
+      <w:r>
+        <w:t>Based on the below boxplot would you say that there is a significant difference in the mean speed for each distance and for each gender?</w:t>
+      </w:r>
+    </w:p>
+    <w:p>
+      <w:r>
+        <w:rPr>
+          <w:noProof/>
+        </w:rPr>
+        <w:drawing>
+          <wp:anchor distT="0" distB="0" distL="114300" distR="114300" simplePos="0" relativeHeight="251659264" behindDoc="0" locked="0" layoutInCell="1" allowOverlap="1" wp14:anchorId="2E834558" wp14:editId="4AC43CE9">
+            <wp:simplePos x="0" y="0"/>
+            <wp:positionH relativeFrom="column">
+              <wp:posOffset>3743325</wp:posOffset>
+            </wp:positionH>
+            <wp:positionV relativeFrom="paragraph">
+              <wp:posOffset>104775</wp:posOffset>
+            </wp:positionV>
+            <wp:extent cx="2298700" cy="2717800"/>
+            <wp:effectExtent l="0" t="0" r="0" b="0"/>
+            <wp:wrapThrough wrapText="bothSides">
+              <wp:wrapPolygon edited="0">
+                <wp:start x="0" y="0"/>
+                <wp:lineTo x="0" y="21499"/>
+                <wp:lineTo x="21481" y="21499"/>
+                <wp:lineTo x="21481" y="0"/>
+                <wp:lineTo x="0" y="0"/>
+              </wp:wrapPolygon>
+            </wp:wrapThrough>
+            <wp:docPr id="1544294781" name="Picture 2" descr="A graph with blue and black squares&#10;&#10;Description automatically generated"/>
+            <wp:cNvGraphicFramePr>
+              <a:graphicFrameLocks xmlns:a="http://schemas.openxmlformats.org/drawingml/2006/main" noChangeAspect="1"/>
+            </wp:cNvGraphicFramePr>
+            <a:graphic xmlns:a="http://schemas.openxmlformats.org/drawingml/2006/main">
+              <a:graphicData uri="http://schemas.openxmlformats.org/drawingml/2006/picture">
+                <pic:pic xmlns:pic="http://schemas.openxmlformats.org/drawingml/2006/picture">
+                  <pic:nvPicPr>
+                    <pic:cNvPr id="1544294781" name="Picture 2" descr="A graph with blue and black squares&#10;&#10;Description automatically generated"/>
+                    <pic:cNvPicPr/>
+                  </pic:nvPicPr>
+                  <pic:blipFill>
+                    <a:blip r:embed="rId11">
+                      <a:extLst>
+                        <a:ext uri="{28A0092B-C50C-407E-A947-70E740481C1C}">
+                          <a14:useLocalDpi xmlns:a14="http://schemas.microsoft.com/office/drawing/2010/main" val="0"/>
+                        </a:ext>
+                      </a:extLst>
+                    </a:blip>
+                    <a:stretch>
+                      <a:fillRect/>
+                    </a:stretch>
+                  </pic:blipFill>
+                  <pic:spPr>
+                    <a:xfrm>
+                      <a:off x="0" y="0"/>
+                      <a:ext cx="2298700" cy="2717800"/>
+                    </a:xfrm>
+                    <a:prstGeom prst="rect">
+                      <a:avLst/>
+                    </a:prstGeom>
+                  </pic:spPr>
+                </pic:pic>
+              </a:graphicData>
+            </a:graphic>
+            <wp14:sizeRelH relativeFrom="page">
+              <wp14:pctWidth>0</wp14:pctWidth>
+            </wp14:sizeRelH>
+            <wp14:sizeRelV relativeFrom="page">
+              <wp14:pctHeight>0</wp14:pctHeight>
+            </wp14:sizeRelV>
+          </wp:anchor>
+        </w:drawing>
+      </w:r>
+    </w:p>
+    <w:p/>
+    <w:p/>
+    <w:p>
+      <w:r>
+        <w:t xml:space="preserve"> </w:t>
+      </w:r>
+    </w:p>
+    <w:p/>
+    <w:p/>
+    <w:p/>
+    <w:p/>
+    <w:p/>
+    <w:p/>
+    <w:p/>
+    <w:p/>
+    <w:p/>
+    <w:p/>
+    <w:p/>
+    <w:p/>
+    <w:p>
+      <w:pPr>
+        <w:pStyle w:val="ListParagraph"/>
+        <w:numPr>
+          <w:ilvl w:val="0"/>
+          <w:numId w:val="1"/>
+        </w:numPr>
+      </w:pPr>
+      <w:r>
+        <w:lastRenderedPageBreak/>
+        <w:t>Use a two-way ANOVA</w:t>
+      </w:r>
+      <w:r>
+        <w:t xml:space="preserve"> test</w:t>
+      </w:r>
+      <w:r>
+        <w:t xml:space="preserve"> to determine if </w:t>
+      </w:r>
+      <w:r>
+        <w:t>there</w:t>
+      </w:r>
+      <w:r>
+        <w:t xml:space="preserve"> is a significant difference in the mean speed for each distance and for each gender?</w:t>
+      </w:r>
+    </w:p>
+    <w:p>
+      <w:r>
+        <w:t xml:space="preserve">Factor A: </w:t>
+      </w:r>
+      <w:r>
+        <w:t>H</w:t>
+      </w:r>
+      <w:r>
+        <w:rPr>
+          <w:vertAlign w:val="subscript"/>
+        </w:rPr>
+        <w:t>0</w:t>
+      </w:r>
+      <w:r>
+        <w:t>:</w:t>
+      </w:r>
+      <w:r>
+        <w:tab/>
+      </w:r>
+      <w:r>
+        <w:tab/>
+      </w:r>
+      <w:r>
+        <w:tab/>
+      </w:r>
+      <w:r>
+        <w:tab/>
+      </w:r>
+      <w:r>
+        <w:tab/>
+        <w:t>H</w:t>
+      </w:r>
+      <w:r>
+        <w:rPr>
+          <w:vertAlign w:val="subscript"/>
+        </w:rPr>
+        <w:t>a</w:t>
+      </w:r>
+      <w:r>
+        <w:t>:</w:t>
+      </w:r>
+      <w:r>
+        <w:tab/>
+      </w:r>
+      <w:r>
+        <w:tab/>
+      </w:r>
+      <w:r>
+        <w:tab/>
+      </w:r>
+    </w:p>
+    <w:p>
+      <w:r>
+        <w:t xml:space="preserve">Factor </w:t>
+      </w:r>
+      <w:r>
+        <w:t>B</w:t>
+      </w:r>
+      <w:r>
+        <w:t>: H</w:t>
+      </w:r>
+      <w:r>
+        <w:rPr>
+          <w:vertAlign w:val="subscript"/>
+        </w:rPr>
+        <w:t>0</w:t>
+      </w:r>
+      <w:r>
+        <w:t>:</w:t>
+      </w:r>
+      <w:r>
+        <w:tab/>
+      </w:r>
+      <w:r>
+        <w:tab/>
+      </w:r>
+      <w:r>
+        <w:tab/>
+      </w:r>
+      <w:r>
+        <w:tab/>
+      </w:r>
+      <w:r>
+        <w:tab/>
+        <w:t>H</w:t>
+      </w:r>
+      <w:r>
+        <w:rPr>
+          <w:vertAlign w:val="subscript"/>
+        </w:rPr>
+        <w:t>a</w:t>
+      </w:r>
+      <w:r>
+        <w:t>:</w:t>
+      </w:r>
+    </w:p>
+    <w:tbl>
+      <w:tblPr>
+        <w:tblStyle w:val="TableGrid"/>
+        <w:tblW w:w="0" w:type="auto"/>
+        <w:tblLook w:val="04A0" w:firstRow="1" w:lastRow="0" w:firstColumn="1" w:lastColumn="0" w:noHBand="0" w:noVBand="1"/>
+      </w:tblPr>
+      <w:tblGrid>
+        <w:gridCol w:w="1558"/>
+        <w:gridCol w:w="1558"/>
+        <w:gridCol w:w="1558"/>
+        <w:gridCol w:w="1558"/>
+        <w:gridCol w:w="1559"/>
+        <w:gridCol w:w="1559"/>
+      </w:tblGrid>
+      <w:tr>
+        <w:tc>
+          <w:tcPr>
+            <w:tcW w:w="1558" w:type="dxa"/>
+          </w:tcPr>
+          <w:p>
+            <w:pPr>
+              <w:rPr>
+                <w:b/>
+                <w:bCs/>
+              </w:rPr>
+            </w:pPr>
+            <w:r>
+              <w:rPr>
+                <w:b/>
+                <w:bCs/>
+              </w:rPr>
+              <w:t>Source</w:t>
+            </w:r>
+          </w:p>
+        </w:tc>
+        <w:tc>
+          <w:tcPr>
+            <w:tcW w:w="1558" w:type="dxa"/>
+          </w:tcPr>
+          <w:p>
+            <w:pPr>
+              <w:rPr>
+                <w:b/>
+                <w:bCs/>
+              </w:rPr>
+            </w:pPr>
+            <w:r>
+              <w:rPr>
+                <w:b/>
+                <w:bCs/>
+              </w:rPr>
+              <w:t>D.f.</w:t>
+            </w:r>
+          </w:p>
+        </w:tc>
+        <w:tc>
+          <w:tcPr>
+            <w:tcW w:w="1558" w:type="dxa"/>
+          </w:tcPr>
+          <w:p>
+            <w:pPr>
+              <w:rPr>
+                <w:b/>
+                <w:bCs/>
+              </w:rPr>
+            </w:pPr>
+            <w:r>
+              <w:rPr>
+                <w:b/>
+                <w:bCs/>
+              </w:rPr>
+              <w:t>Sum of Squares</w:t>
+            </w:r>
+          </w:p>
+        </w:tc>
+        <w:tc>
+          <w:tcPr>
+            <w:tcW w:w="1558" w:type="dxa"/>
+          </w:tcPr>
+          <w:p>
+            <w:pPr>
+              <w:rPr>
+                <w:b/>
+                <w:bCs/>
+              </w:rPr>
+            </w:pPr>
+            <w:r>
+              <w:rPr>
+                <w:b/>
+                <w:bCs/>
+              </w:rPr>
+              <w:t>Mean Square</w:t>
+            </w:r>
+          </w:p>
+        </w:tc>
+        <w:tc>
+          <w:tcPr>
+            <w:tcW w:w="1559" w:type="dxa"/>
+          </w:tcPr>
+          <w:p>
+            <w:pPr>
+              <w:rPr>
+                <w:b/>
+                <w:bCs/>
+              </w:rPr>
+            </w:pPr>
+            <w:r>
+              <w:rPr>
+                <w:b/>
+                <w:bCs/>
+              </w:rPr>
+              <w:t>F-value</w:t>
+            </w:r>
+          </w:p>
+        </w:tc>
+        <w:tc>
+          <w:tcPr>
+            <w:tcW w:w="1559" w:type="dxa"/>
+          </w:tcPr>
+          <w:p>
+            <w:pPr>
+              <w:rPr>
+                <w:b/>
+                <w:bCs/>
+              </w:rPr>
+            </w:pPr>
+            <w:r>
+              <w:rPr>
+                <w:b/>
+                <w:bCs/>
+              </w:rPr>
+              <w:t>P-value</w:t>
+            </w:r>
+          </w:p>
+        </w:tc>
+      </w:tr>
+      <w:tr>
+        <w:tc>
+          <w:tcPr>
+            <w:tcW w:w="1558" w:type="dxa"/>
+          </w:tcPr>
+          <w:p>
+            <w:pPr>
+              <w:rPr>
+                <w:b/>
+                <w:bCs/>
+              </w:rPr>
+            </w:pPr>
+            <w:r>
+              <w:rPr>
+                <w:b/>
+                <w:bCs/>
+              </w:rPr>
+              <w:t>DISTANCE</w:t>
+            </w:r>
+          </w:p>
+        </w:tc>
+        <w:tc>
+          <w:tcPr>
+            <w:tcW w:w="1558" w:type="dxa"/>
+          </w:tcPr>
+          <w:p/>
+        </w:tc>
+        <w:tc>
+          <w:tcPr>
+            <w:tcW w:w="1558" w:type="dxa"/>
+          </w:tcPr>
+          <w:p/>
+        </w:tc>
+        <w:tc>
+          <w:tcPr>
+            <w:tcW w:w="1558" w:type="dxa"/>
+          </w:tcPr>
+          <w:p/>
+        </w:tc>
+        <w:tc>
+          <w:tcPr>
+            <w:tcW w:w="1559" w:type="dxa"/>
+          </w:tcPr>
+          <w:p/>
+        </w:tc>
+        <w:tc>
+          <w:tcPr>
+            <w:tcW w:w="1559" w:type="dxa"/>
+          </w:tcPr>
+          <w:p/>
+        </w:tc>
+      </w:tr>
+      <w:tr>
+        <w:tc>
+          <w:tcPr>
+            <w:tcW w:w="1558" w:type="dxa"/>
+          </w:tcPr>
+          <w:p>
+            <w:pPr>
+              <w:rPr>
+                <w:b/>
+                <w:bCs/>
+              </w:rPr>
+            </w:pPr>
+            <w:r>
+              <w:rPr>
+                <w:b/>
+                <w:bCs/>
+              </w:rPr>
+              <w:t>GENDER</w:t>
+            </w:r>
+          </w:p>
+        </w:tc>
+        <w:tc>
+          <w:tcPr>
+            <w:tcW w:w="1558" w:type="dxa"/>
+          </w:tcPr>
+          <w:p/>
+        </w:tc>
+        <w:tc>
+          <w:tcPr>
+            <w:tcW w:w="1558" w:type="dxa"/>
+          </w:tcPr>
+          <w:p/>
+        </w:tc>
+        <w:tc>
+          <w:tcPr>
+            <w:tcW w:w="1558" w:type="dxa"/>
+          </w:tcPr>
+          <w:p/>
+        </w:tc>
+        <w:tc>
+          <w:tcPr>
+            <w:tcW w:w="1559" w:type="dxa"/>
+          </w:tcPr>
+          <w:p/>
+        </w:tc>
+        <w:tc>
+          <w:tcPr>
+            <w:tcW w:w="1559" w:type="dxa"/>
+          </w:tcPr>
+          <w:p/>
+        </w:tc>
+      </w:tr>
+      <w:tr>
+        <w:trPr>
+          <w:gridAfter w:val="2"/>
+          <w:wAfter w:w="3118" w:type="dxa"/>
+        </w:trPr>
+        <w:tc>
+          <w:tcPr>
+            <w:tcW w:w="1558" w:type="dxa"/>
+          </w:tcPr>
+          <w:p>
+            <w:pPr>
+              <w:rPr>
+                <w:b/>
+                <w:bCs/>
+              </w:rPr>
+            </w:pPr>
+            <w:r>
+              <w:rPr>
+                <w:b/>
+                <w:bCs/>
+              </w:rPr>
+              <w:t>Residual</w:t>
+            </w:r>
+          </w:p>
+        </w:tc>
+        <w:tc>
+          <w:tcPr>
+            <w:tcW w:w="1558" w:type="dxa"/>
+          </w:tcPr>
+          <w:p/>
+        </w:tc>
+        <w:tc>
+          <w:tcPr>
+            <w:tcW w:w="1558" w:type="dxa"/>
+          </w:tcPr>
+          <w:p/>
+        </w:tc>
+        <w:tc>
+          <w:tcPr>
+            <w:tcW w:w="1558" w:type="dxa"/>
+          </w:tcPr>
+          <w:p/>
+        </w:tc>
+      </w:tr>
+      <w:tr>
+        <w:trPr>
+          <w:gridAfter w:val="3"/>
+          <w:wAfter w:w="4676" w:type="dxa"/>
+        </w:trPr>
+        <w:tc>
+          <w:tcPr>
+            <w:tcW w:w="1558" w:type="dxa"/>
+          </w:tcPr>
+          <w:p>
+            <w:pPr>
+              <w:rPr>
+                <w:b/>
+                <w:bCs/>
+              </w:rPr>
+            </w:pPr>
+            <w:r>
+              <w:rPr>
+                <w:b/>
+                <w:bCs/>
+              </w:rPr>
+              <w:t>Total</w:t>
+            </w:r>
+          </w:p>
+        </w:tc>
+        <w:tc>
+          <w:tcPr>
+            <w:tcW w:w="1558" w:type="dxa"/>
+          </w:tcPr>
+          <w:p/>
+        </w:tc>
+        <w:tc>
+          <w:tcPr>
+            <w:tcW w:w="1558" w:type="dxa"/>
+          </w:tcPr>
+          <w:p/>
+        </w:tc>
+      </w:tr>
+    </w:tbl>
+    <w:p/>
+    <w:p/>
+    <w:p/>
+    <w:p>
+      <w:pPr>
+        <w:pStyle w:val="ListParagraph"/>
+        <w:numPr>
+          <w:ilvl w:val="0"/>
+          <w:numId w:val="1"/>
+        </w:numPr>
+      </w:pPr>
+    </w:p>
+    <w:p>
+      <w:pPr>
+        <w:pStyle w:val="ListParagraph"/>
+        <w:numPr>
+          <w:ilvl w:val="1"/>
+          <w:numId w:val="1"/>
+        </w:numPr>
+      </w:pPr>
+      <w:r>
+        <w:t xml:space="preserve">Fit the model: </w:t>
+      </w:r>
+      <m:oMath>
+        <m:acc>
+          <m:accPr>
+            <m:ctrlPr>
+              <w:rPr>
+                <w:rFonts w:ascii="Cambria Math" w:hAnsi="Cambria Math"/>
+                <w:sz w:val="22"/>
+                <w:szCs w:val="22"/>
+              </w:rPr>
+            </m:ctrlPr>
+          </m:accPr>
+          <m:e>
+            <m:r>
+              <m:rPr>
+                <m:sty m:val="p"/>
+              </m:rPr>
+              <w:rPr>
+                <w:rFonts w:ascii="Cambria Math" w:hAnsi="Cambria Math"/>
+                <w:sz w:val="22"/>
+                <w:szCs w:val="22"/>
+              </w:rPr>
+              <m:t>REC</m:t>
+            </m:r>
+          </m:e>
+        </m:acc>
+        <m:r>
+          <m:rPr>
+            <m:sty m:val="p"/>
+          </m:rPr>
+          <w:rPr>
+            <w:rFonts w:ascii="Cambria Math" w:hAnsi="Cambria Math"/>
+            <w:sz w:val="22"/>
+            <w:szCs w:val="22"/>
+          </w:rPr>
+          <m:t xml:space="preserve"> = </m:t>
+        </m:r>
+        <m:sSub>
+          <m:sSubPr>
+            <m:ctrlPr>
+              <w:rPr>
+                <w:rFonts w:ascii="Cambria Math" w:hAnsi="Cambria Math"/>
+                <w:sz w:val="22"/>
+                <w:szCs w:val="22"/>
+              </w:rPr>
+            </m:ctrlPr>
+          </m:sSubPr>
+          <m:e>
+            <m:r>
+              <w:rPr>
+                <w:rFonts w:ascii="Cambria Math" w:hAnsi="Cambria Math"/>
+                <w:sz w:val="22"/>
+                <w:szCs w:val="22"/>
+              </w:rPr>
+              <m:t>β</m:t>
+            </m:r>
+          </m:e>
+          <m:sub>
+            <m:r>
+              <w:rPr>
+                <w:rFonts w:ascii="Cambria Math" w:hAnsi="Cambria Math"/>
+                <w:sz w:val="22"/>
+                <w:szCs w:val="22"/>
+              </w:rPr>
+              <m:t>0</m:t>
+            </m:r>
+          </m:sub>
+        </m:sSub>
+        <m:r>
+          <m:rPr>
+            <m:sty m:val="p"/>
+          </m:rPr>
+          <w:rPr>
+            <w:rFonts w:ascii="Cambria Math" w:hAnsi="Cambria Math"/>
+            <w:sz w:val="22"/>
+            <w:szCs w:val="22"/>
+          </w:rPr>
+          <m:t>+</m:t>
+        </m:r>
+        <m:sSub>
+          <m:sSubPr>
+            <m:ctrlPr>
+              <w:rPr>
+                <w:rFonts w:ascii="Cambria Math" w:hAnsi="Cambria Math"/>
+                <w:sz w:val="22"/>
+                <w:szCs w:val="22"/>
+              </w:rPr>
+            </m:ctrlPr>
+          </m:sSubPr>
+          <m:e>
+            <m:r>
+              <w:rPr>
+                <w:rFonts w:ascii="Cambria Math" w:hAnsi="Cambria Math"/>
+                <w:sz w:val="22"/>
+                <w:szCs w:val="22"/>
+              </w:rPr>
+              <m:t>β</m:t>
+            </m:r>
+          </m:e>
+          <m:sub>
+            <m:r>
+              <w:rPr>
+                <w:rFonts w:ascii="Cambria Math" w:hAnsi="Cambria Math"/>
+                <w:sz w:val="22"/>
+                <w:szCs w:val="22"/>
+              </w:rPr>
+              <m:t>1</m:t>
+            </m:r>
+          </m:sub>
+        </m:sSub>
+        <m:r>
+          <m:rPr>
+            <m:sty m:val="p"/>
+          </m:rPr>
+          <w:rPr>
+            <w:rFonts w:ascii="Cambria Math" w:hAnsi="Cambria Math"/>
+            <w:sz w:val="22"/>
+            <w:szCs w:val="22"/>
+          </w:rPr>
+          <m:t xml:space="preserve">DISTANCE + </m:t>
+        </m:r>
+        <m:sSub>
+          <m:sSubPr>
+            <m:ctrlPr>
+              <w:rPr>
+                <w:rFonts w:ascii="Cambria Math" w:hAnsi="Cambria Math"/>
+                <w:sz w:val="22"/>
+                <w:szCs w:val="22"/>
+              </w:rPr>
+            </m:ctrlPr>
+          </m:sSubPr>
+          <m:e>
+            <m:r>
+              <w:rPr>
+                <w:rFonts w:ascii="Cambria Math" w:hAnsi="Cambria Math"/>
+                <w:sz w:val="22"/>
+                <w:szCs w:val="22"/>
+              </w:rPr>
+              <m:t>β</m:t>
+            </m:r>
+          </m:e>
+          <m:sub>
+            <m:r>
+              <w:rPr>
+                <w:rFonts w:ascii="Cambria Math" w:hAnsi="Cambria Math"/>
+                <w:sz w:val="22"/>
+                <w:szCs w:val="22"/>
+              </w:rPr>
+              <m:t>2</m:t>
+            </m:r>
+          </m:sub>
+        </m:sSub>
+        <m:r>
+          <m:rPr>
+            <m:sty m:val="p"/>
+          </m:rPr>
+          <w:rPr>
+            <w:rFonts w:ascii="Cambria Math" w:hAnsi="Cambria Math"/>
+            <w:sz w:val="22"/>
+            <w:szCs w:val="22"/>
+          </w:rPr>
+          <m:t xml:space="preserve">PODIUM + </m:t>
+        </m:r>
+        <m:sSub>
+          <m:sSubPr>
+            <m:ctrlPr>
+              <w:rPr>
+                <w:rFonts w:ascii="Cambria Math" w:hAnsi="Cambria Math"/>
+                <w:sz w:val="22"/>
+                <w:szCs w:val="22"/>
+              </w:rPr>
+            </m:ctrlPr>
+          </m:sSubPr>
+          <m:e>
+            <m:r>
+              <w:rPr>
+                <w:rFonts w:ascii="Cambria Math" w:hAnsi="Cambria Math"/>
+                <w:sz w:val="22"/>
+                <w:szCs w:val="22"/>
+              </w:rPr>
+              <m:t>β</m:t>
+            </m:r>
+          </m:e>
+          <m:sub>
+            <m:r>
+              <w:rPr>
+                <w:rFonts w:ascii="Cambria Math" w:hAnsi="Cambria Math"/>
+                <w:sz w:val="22"/>
+                <w:szCs w:val="22"/>
+              </w:rPr>
+              <m:t>3</m:t>
+            </m:r>
+          </m:sub>
+        </m:sSub>
+        <m:r>
+          <m:rPr>
+            <m:sty m:val="p"/>
+          </m:rPr>
+          <w:rPr>
+            <w:rFonts w:ascii="Cambria Math" w:hAnsi="Cambria Math"/>
+            <w:sz w:val="22"/>
+            <w:szCs w:val="22"/>
+          </w:rPr>
+          <m:t xml:space="preserve">SPEED + </m:t>
+        </m:r>
+        <m:sSub>
+          <m:sSubPr>
+            <m:ctrlPr>
+              <w:rPr>
+                <w:rFonts w:ascii="Cambria Math" w:hAnsi="Cambria Math"/>
+                <w:sz w:val="22"/>
+                <w:szCs w:val="22"/>
+              </w:rPr>
+            </m:ctrlPr>
+          </m:sSubPr>
+          <m:e>
+            <m:r>
+              <w:rPr>
+                <w:rFonts w:ascii="Cambria Math" w:hAnsi="Cambria Math"/>
+                <w:sz w:val="22"/>
+                <w:szCs w:val="22"/>
+              </w:rPr>
+              <m:t>β</m:t>
+            </m:r>
+          </m:e>
+          <m:sub>
+            <m:r>
+              <w:rPr>
+                <w:rFonts w:ascii="Cambria Math" w:hAnsi="Cambria Math"/>
+                <w:sz w:val="22"/>
+                <w:szCs w:val="22"/>
+              </w:rPr>
+              <m:t>4</m:t>
+            </m:r>
+          </m:sub>
+        </m:sSub>
+        <m:r>
+          <m:rPr>
+            <m:sty m:val="p"/>
+          </m:rPr>
+          <w:rPr>
+            <w:rFonts w:ascii="Cambria Math" w:hAnsi="Cambria Math"/>
+            <w:sz w:val="22"/>
+            <w:szCs w:val="22"/>
+          </w:rPr>
+          <m:t>GENDER</m:t>
+        </m:r>
+      </m:oMath>
+      <w:r>
+        <w:t xml:space="preserve"> </w:t>
+      </w:r>
+    </w:p>
+    <w:p>
+      <w:pPr>
+        <w:pStyle w:val="ListParagraph"/>
+        <w:ind w:left="1440"/>
+      </w:pPr>
+    </w:p>
+    <w:p>
+      <w:pPr>
+        <w:pStyle w:val="ListParagraph"/>
+        <w:ind w:left="1440"/>
+      </w:pPr>
+    </w:p>
+    <w:p>
+      <w:pPr>
+        <w:pStyle w:val="ListParagraph"/>
+        <w:ind w:left="1440"/>
+      </w:pPr>
+    </w:p>
+    <w:p>
+      <w:pPr>
+        <w:pStyle w:val="ListParagraph"/>
+        <w:numPr>
+          <w:ilvl w:val="1"/>
+          <w:numId w:val="1"/>
+        </w:numPr>
+      </w:pPr>
+      <w:r>
+        <w:t>A</w:t>
+      </w:r>
+      <w:r>
+        <w:t xml:space="preserve"> female athlete </w:t>
+      </w:r>
+      <w:r>
+        <w:t>walked</w:t>
+      </w:r>
+      <w:r>
+        <w:t xml:space="preserve"> in the 10k with a podium finish and a speed of 221 meters per minute</w:t>
+      </w:r>
+      <w:r>
+        <w:t>. Ca</w:t>
+      </w:r>
+      <w:r>
+        <w:t>l</w:t>
+      </w:r>
+      <w:r>
+        <w:t>culate the l</w:t>
+      </w:r>
+      <w:r>
+        <w:t xml:space="preserve">og(odds), odds, and predicted odds </w:t>
+      </w:r>
+      <w:r>
+        <w:t xml:space="preserve">of her making a record. </w:t>
+      </w:r>
+    </w:p>
+    <w:p>
+      <w:pPr>
+        <w:pStyle w:val="ListParagraph"/>
+        <w:numPr>
+          <w:ilvl w:val="2"/>
+          <w:numId w:val="1"/>
+        </w:numPr>
+      </w:pPr>
+      <w:r>
+        <w:t>log(odds):</w:t>
+      </w:r>
+    </w:p>
+    <w:p/>
+    <w:p/>
+    <w:p>
+      <w:pPr>
+        <w:pStyle w:val="ListParagraph"/>
+        <w:numPr>
+          <w:ilvl w:val="2"/>
+          <w:numId w:val="1"/>
+        </w:numPr>
+      </w:pPr>
+      <w:r>
+        <w:t>odds:</w:t>
+      </w:r>
+    </w:p>
+    <w:p/>
+    <w:p/>
+    <w:p>
+      <w:r>
+        <w:t xml:space="preserve"> </w:t>
+      </w:r>
+    </w:p>
+    <w:p>
+      <w:pPr>
+        <w:pStyle w:val="ListParagraph"/>
+        <w:numPr>
+          <w:ilvl w:val="2"/>
+          <w:numId w:val="1"/>
+        </w:numPr>
+      </w:pPr>
+      <m:oMath>
+        <m:acc>
+          <m:accPr>
+            <m:ctrlPr>
+              <w:rPr>
+                <w:rFonts w:ascii="Cambria Math" w:hAnsi="Cambria Math"/>
+                <w:i/>
+              </w:rPr>
+            </m:ctrlPr>
+          </m:accPr>
+          <m:e>
+            <m:r>
+              <w:rPr>
+                <w:rFonts w:ascii="Cambria Math" w:hAnsi="Cambria Math"/>
+              </w:rPr>
+              <m:t>π</m:t>
+            </m:r>
+          </m:e>
+        </m:acc>
+      </m:oMath>
+      <w:r>
+        <w:rPr>
+          <w:rFonts w:eastAsiaTheme="minorEastAsia"/>
+        </w:rPr>
+        <w:t>:</w:t>
+      </w:r>
+    </w:p>
+    <w:p/>
+    <w:p>
+      <w:pPr>
+        <w:pStyle w:val="ListParagraph"/>
+        <w:numPr>
+          <w:ilvl w:val="0"/>
+          <w:numId w:val="1"/>
+        </w:numPr>
+      </w:pPr>
+      <w:r>
+        <w:t xml:space="preserve">Perform a g-test to assess the overall fit of the multiple logistic regression model: </w:t>
+      </w:r>
+      <m:oMath>
+        <m:acc>
+          <m:accPr>
+            <m:ctrlPr>
+              <w:rPr>
+                <w:rFonts w:ascii="Cambria Math" w:hAnsi="Cambria Math"/>
+              </w:rPr>
+            </m:ctrlPr>
+          </m:accPr>
+          <m:e>
+            <m:r>
+              <m:rPr>
+                <m:sty m:val="p"/>
+              </m:rPr>
+              <w:rPr>
+                <w:rFonts w:ascii="Cambria Math" w:hAnsi="Cambria Math"/>
+              </w:rPr>
+              <m:t>REC</m:t>
+            </m:r>
+          </m:e>
+        </m:acc>
+        <m:r>
+          <m:rPr>
+            <m:sty m:val="p"/>
+          </m:rPr>
+          <w:rPr>
+            <w:rFonts w:ascii="Cambria Math" w:hAnsi="Cambria Math"/>
+          </w:rPr>
+          <m:t xml:space="preserve"> = </m:t>
+        </m:r>
+        <m:sSub>
+          <m:sSubPr>
+            <m:ctrlPr>
+              <w:rPr>
+                <w:rFonts w:ascii="Cambria Math" w:hAnsi="Cambria Math"/>
+              </w:rPr>
+            </m:ctrlPr>
+          </m:sSubPr>
+          <m:e>
+            <m:r>
+              <w:rPr>
+                <w:rFonts w:ascii="Cambria Math" w:hAnsi="Cambria Math"/>
+              </w:rPr>
+              <m:t>β</m:t>
+            </m:r>
+          </m:e>
+          <m:sub>
+            <m:r>
+              <w:rPr>
+                <w:rFonts w:ascii="Cambria Math" w:hAnsi="Cambria Math"/>
+              </w:rPr>
+              <m:t>0</m:t>
+            </m:r>
+          </m:sub>
+        </m:sSub>
+        <m:r>
+          <m:rPr>
+            <m:sty m:val="p"/>
+          </m:rPr>
+          <w:rPr>
+            <w:rFonts w:ascii="Cambria Math" w:hAnsi="Cambria Math"/>
+          </w:rPr>
+          <m:t>+</m:t>
+        </m:r>
+        <m:sSub>
+          <m:sSubPr>
+            <m:ctrlPr>
+              <w:rPr>
+                <w:rFonts w:ascii="Cambria Math" w:hAnsi="Cambria Math"/>
+              </w:rPr>
+            </m:ctrlPr>
+          </m:sSubPr>
+          <m:e>
+            <m:r>
+              <w:rPr>
+                <w:rFonts w:ascii="Cambria Math" w:hAnsi="Cambria Math"/>
+              </w:rPr>
+              <m:t>β</m:t>
+            </m:r>
+          </m:e>
+          <m:sub>
+            <m:r>
+              <w:rPr>
+                <w:rFonts w:ascii="Cambria Math" w:hAnsi="Cambria Math"/>
+              </w:rPr>
+              <m:t>1</m:t>
+            </m:r>
+          </m:sub>
+        </m:sSub>
+        <m:r>
+          <m:rPr>
+            <m:sty m:val="p"/>
+          </m:rPr>
+          <w:rPr>
+            <w:rFonts w:ascii="Cambria Math" w:hAnsi="Cambria Math"/>
+          </w:rPr>
+          <m:t xml:space="preserve">DISTANCE + </m:t>
+        </m:r>
+        <m:sSub>
+          <m:sSubPr>
+            <m:ctrlPr>
+              <w:rPr>
+                <w:rFonts w:ascii="Cambria Math" w:hAnsi="Cambria Math"/>
+              </w:rPr>
+            </m:ctrlPr>
+          </m:sSubPr>
+          <m:e>
+            <m:r>
+              <w:rPr>
+                <w:rFonts w:ascii="Cambria Math" w:hAnsi="Cambria Math"/>
+              </w:rPr>
+              <m:t>β</m:t>
+            </m:r>
+          </m:e>
+          <m:sub>
+            <m:r>
+              <w:rPr>
+                <w:rFonts w:ascii="Cambria Math" w:hAnsi="Cambria Math"/>
+              </w:rPr>
+              <m:t>2</m:t>
+            </m:r>
+          </m:sub>
+        </m:sSub>
+        <m:r>
+          <m:rPr>
+            <m:sty m:val="p"/>
+          </m:rPr>
+          <w:rPr>
+            <w:rFonts w:ascii="Cambria Math" w:hAnsi="Cambria Math"/>
+          </w:rPr>
+          <m:t xml:space="preserve">PODIUM + </m:t>
+        </m:r>
+        <m:sSub>
+          <m:sSubPr>
+            <m:ctrlPr>
+              <w:rPr>
+                <w:rFonts w:ascii="Cambria Math" w:hAnsi="Cambria Math"/>
+              </w:rPr>
+            </m:ctrlPr>
+          </m:sSubPr>
+          <m:e>
+            <m:r>
+              <w:rPr>
+                <w:rFonts w:ascii="Cambria Math" w:hAnsi="Cambria Math"/>
+              </w:rPr>
+              <m:t>β</m:t>
+            </m:r>
+          </m:e>
+          <m:sub>
+            <m:r>
+              <w:rPr>
+                <w:rFonts w:ascii="Cambria Math" w:hAnsi="Cambria Math"/>
+              </w:rPr>
+              <m:t>3</m:t>
+            </m:r>
+          </m:sub>
+        </m:sSub>
+        <m:r>
+          <m:rPr>
+            <m:sty m:val="p"/>
+          </m:rPr>
+          <w:rPr>
+            <w:rFonts w:ascii="Cambria Math" w:hAnsi="Cambria Math"/>
+          </w:rPr>
+          <m:t xml:space="preserve">SPEED + </m:t>
+        </m:r>
+        <m:sSub>
+          <m:sSubPr>
+            <m:ctrlPr>
+              <w:rPr>
+                <w:rFonts w:ascii="Cambria Math" w:hAnsi="Cambria Math"/>
+              </w:rPr>
+            </m:ctrlPr>
+          </m:sSubPr>
+          <m:e>
+            <m:r>
+              <w:rPr>
+                <w:rFonts w:ascii="Cambria Math" w:hAnsi="Cambria Math"/>
+              </w:rPr>
+              <m:t>β</m:t>
+            </m:r>
+          </m:e>
+          <m:sub>
+            <m:r>
+              <w:rPr>
+                <w:rFonts w:ascii="Cambria Math" w:hAnsi="Cambria Math"/>
+              </w:rPr>
+              <m:t>4</m:t>
+            </m:r>
+          </m:sub>
+        </m:sSub>
+        <m:r>
+          <m:rPr>
+            <m:sty m:val="p"/>
+          </m:rPr>
+          <w:rPr>
+            <w:rFonts w:ascii="Cambria Math" w:hAnsi="Cambria Math"/>
+          </w:rPr>
+          <m:t>GENDER</m:t>
+        </m:r>
+      </m:oMath>
+    </w:p>
+    <w:p>
+      <w:r>
+        <w:t>H</w:t>
+      </w:r>
+      <w:r>
+        <w:rPr>
+          <w:vertAlign w:val="subscript"/>
+        </w:rPr>
+        <w:t>0</w:t>
+      </w:r>
+      <w:r>
+        <w:t>:</w:t>
+      </w:r>
+      <w:r>
+        <w:tab/>
+      </w:r>
+      <w:r>
+        <w:tab/>
+      </w:r>
+      <w:r>
+        <w:tab/>
+      </w:r>
+      <w:r>
+        <w:tab/>
+      </w:r>
+      <w:r>
+        <w:tab/>
+        <w:t>H</w:t>
+      </w:r>
+      <w:r>
+        <w:rPr>
+          <w:vertAlign w:val="subscript"/>
+        </w:rPr>
+        <w:t>a</w:t>
+      </w:r>
+      <w:r>
+        <w:t>:</w:t>
+      </w:r>
+    </w:p>
+    <w:p/>
+    <w:p/>
+    <w:p/>
+    <w:p/>
+    <w:p/>
+    <w:p>
+      <w:pPr>
+        <w:pStyle w:val="ListParagraph"/>
+        <w:numPr>
+          <w:ilvl w:val="0"/>
+          <w:numId w:val="1"/>
+        </w:numPr>
+      </w:pPr>
+      <w:r>
+        <w:t>After performing all of these tests on different models, are there any noticeable differences in the different races the athletes competed in?</w:t>
+      </w:r>
+    </w:p>
     <w:sectPr>
-      <w:headerReference w:type="default" r:id="rId9"/>
+      <w:headerReference w:type="default" r:id="rId12"/>
       <w:pgSz w:w="12240" w:h="15840"/>
       <w:pgMar w:top="1440" w:right="1440" w:bottom="1440" w:left="1440" w:header="720" w:footer="720" w:gutter="0"/>
       <w:cols w:space="720"/>
@@ -422,12 +1764,107 @@
   <w:p>
     <w:pPr>
       <w:pStyle w:val="Header"/>
+      <w:jc w:val="center"/>
     </w:pPr>
     <w:r>
       <w:t>Comparing Events in Racewalking Based on Gender and Distance</w:t>
     </w:r>
   </w:p>
 </w:hdr>
+</file>
+
+<file path=word/numbering.xml><?xml version="1.0" encoding="utf-8"?>
+<w:numbering xmlns:wpc="http://schemas.microsoft.com/office/word/2010/wordprocessingCanvas" xmlns:cx="http://schemas.microsoft.com/office/drawing/2014/chartex" xmlns:cx1="http://schemas.microsoft.com/office/drawing/2015/9/8/chartex" xmlns:cx2="http://schemas.microsoft.com/office/drawing/2015/10/21/chartex" xmlns:cx3="http://schemas.microsoft.com/office/drawing/2016/5/9/chartex" xmlns:cx4="http://schemas.microsoft.com/office/drawing/2016/5/10/chartex" xmlns:cx5="http://schemas.microsoft.com/office/drawing/2016/5/11/chartex" xmlns:cx6="http://schemas.microsoft.com/office/drawing/2016/5/12/chartex" xmlns:cx7="http://schemas.microsoft.com/office/drawing/2016/5/13/chartex" xmlns:cx8="http://schemas.microsoft.com/office/drawing/2016/5/14/chartex" xmlns:mc="http://schemas.openxmlformats.org/markup-compatibility/2006" xmlns:aink="http://schemas.microsoft.com/office/drawing/2016/ink" xmlns:am3d="http://schemas.microsoft.com/office/drawing/2017/model3d" xmlns:o="urn:schemas-microsoft-com:office:office" xmlns:oel="http://schemas.microsoft.com/office/2019/extlst" xmlns:r="http://schemas.openxmlformats.org/officeDocument/2006/relationships" xmlns:m="http://schemas.openxmlformats.org/officeDocument/2006/math" xmlns:v="urn:schemas-microsoft-com:vml" xmlns:wp14="http://schemas.microsoft.com/office/word/2010/wordprocessingDrawing" xmlns:wp="http://schemas.openxmlformats.org/drawingml/2006/wordprocessingDrawing" xmlns:w10="urn:schemas-microsoft-com:office:word" xmlns:w="http://schemas.openxmlformats.org/wordprocessingml/2006/main" xmlns:w14="http://schemas.microsoft.com/office/word/2010/wordml" xmlns:w15="http://schemas.microsoft.com/office/word/2012/wordml" xmlns:w16cex="http://schemas.microsoft.com/office/word/2018/wordml/cex" xmlns:w16cid="http://schemas.microsoft.com/office/word/2016/wordml/cid" xmlns:w16="http://schemas.microsoft.com/office/word/2018/wordml" xmlns:w16sdtdh="http://schemas.microsoft.com/office/word/2020/wordml/sdtdatahash" xmlns:w16se="http://schemas.microsoft.com/office/word/2015/wordml/symex" xmlns:wpg="http://schemas.microsoft.com/office/word/2010/wordprocessingGroup" xmlns:wpi="http://schemas.microsoft.com/office/word/2010/wordprocessingInk" xmlns:wne="http://schemas.microsoft.com/office/word/2006/wordml" xmlns:wps="http://schemas.microsoft.com/office/word/2010/wordprocessingShape" mc:Ignorable="w14 w15 w16se w16cid w16 w16cex w16sdtdh wp14">
+  <w:abstractNum w:abstractNumId="0" w15:restartNumberingAfterBreak="0">
+    <w:nsid w:val="4D545752"/>
+    <w:multiLevelType w:val="hybridMultilevel"/>
+    <w:tmpl w:val="541ACE5E"/>
+    <w:lvl w:ilvl="0" w:tplc="0409000F">
+      <w:start w:val="1"/>
+      <w:numFmt w:val="decimal"/>
+      <w:lvlText w:val="%1."/>
+      <w:lvlJc w:val="left"/>
+      <w:pPr>
+        <w:ind w:left="720" w:hanging="360"/>
+      </w:pPr>
+    </w:lvl>
+    <w:lvl w:ilvl="1" w:tplc="04090019">
+      <w:start w:val="1"/>
+      <w:numFmt w:val="lowerLetter"/>
+      <w:lvlText w:val="%2."/>
+      <w:lvlJc w:val="left"/>
+      <w:pPr>
+        <w:ind w:left="1440" w:hanging="360"/>
+      </w:pPr>
+    </w:lvl>
+    <w:lvl w:ilvl="2" w:tplc="0409001B">
+      <w:start w:val="1"/>
+      <w:numFmt w:val="lowerRoman"/>
+      <w:lvlText w:val="%3."/>
+      <w:lvlJc w:val="right"/>
+      <w:pPr>
+        <w:ind w:left="2160" w:hanging="180"/>
+      </w:pPr>
+    </w:lvl>
+    <w:lvl w:ilvl="3" w:tplc="0409000F" w:tentative="1">
+      <w:start w:val="1"/>
+      <w:numFmt w:val="decimal"/>
+      <w:lvlText w:val="%4."/>
+      <w:lvlJc w:val="left"/>
+      <w:pPr>
+        <w:ind w:left="2880" w:hanging="360"/>
+      </w:pPr>
+    </w:lvl>
+    <w:lvl w:ilvl="4" w:tplc="04090019" w:tentative="1">
+      <w:start w:val="1"/>
+      <w:numFmt w:val="lowerLetter"/>
+      <w:lvlText w:val="%5."/>
+      <w:lvlJc w:val="left"/>
+      <w:pPr>
+        <w:ind w:left="3600" w:hanging="360"/>
+      </w:pPr>
+    </w:lvl>
+    <w:lvl w:ilvl="5" w:tplc="0409001B" w:tentative="1">
+      <w:start w:val="1"/>
+      <w:numFmt w:val="lowerRoman"/>
+      <w:lvlText w:val="%6."/>
+      <w:lvlJc w:val="right"/>
+      <w:pPr>
+        <w:ind w:left="4320" w:hanging="180"/>
+      </w:pPr>
+    </w:lvl>
+    <w:lvl w:ilvl="6" w:tplc="0409000F" w:tentative="1">
+      <w:start w:val="1"/>
+      <w:numFmt w:val="decimal"/>
+      <w:lvlText w:val="%7."/>
+      <w:lvlJc w:val="left"/>
+      <w:pPr>
+        <w:ind w:left="5040" w:hanging="360"/>
+      </w:pPr>
+    </w:lvl>
+    <w:lvl w:ilvl="7" w:tplc="04090019" w:tentative="1">
+      <w:start w:val="1"/>
+      <w:numFmt w:val="lowerLetter"/>
+      <w:lvlText w:val="%8."/>
+      <w:lvlJc w:val="left"/>
+      <w:pPr>
+        <w:ind w:left="5760" w:hanging="360"/>
+      </w:pPr>
+    </w:lvl>
+    <w:lvl w:ilvl="8" w:tplc="0409001B" w:tentative="1">
+      <w:start w:val="1"/>
+      <w:numFmt w:val="lowerRoman"/>
+      <w:lvlText w:val="%9."/>
+      <w:lvlJc w:val="right"/>
+      <w:pPr>
+        <w:ind w:left="6480" w:hanging="180"/>
+      </w:pPr>
+    </w:lvl>
+  </w:abstractNum>
+  <w:num w:numId="1" w16cid:durableId="1403134496">
+    <w:abstractNumId w:val="0"/>
+  </w:num>
+</w:numbering>
 </file>
 
 <file path=word/styles.xml><?xml version="1.0" encoding="utf-8"?>
@@ -1423,6 +2860,16 @@
       </w:tblBorders>
     </w:tblPr>
   </w:style>
+  <w:style w:type="character" w:styleId="PlaceholderText">
+    <w:name w:val="Placeholder Text"/>
+    <w:basedOn w:val="DefaultParagraphFont"/>
+    <w:uiPriority w:val="99"/>
+    <w:semiHidden/>
+    <w:rsid w:val="0062276F"/>
+    <w:rPr>
+      <w:color w:val="666666"/>
+    </w:rPr>
+  </w:style>
 </w:styles>
 </file>
 

--- a/awsmit22/racewalking/module/racewalking_worksheet.docx
+++ b/awsmit22/racewalking/module/racewalking_worksheet.docx
@@ -616,13 +616,7 @@
         <w:t xml:space="preserve"> test</w:t>
       </w:r>
       <w:r>
-        <w:t xml:space="preserve"> to determine if </w:t>
-      </w:r>
-      <w:r>
-        <w:t>there</w:t>
-      </w:r>
-      <w:r>
-        <w:t xml:space="preserve"> is a significant difference in the mean speed for each distance and for each gender?</w:t>
+        <w:t xml:space="preserve"> to determine if there is a significant difference in the mean speed for each distance and for each gender?</w:t>
       </w:r>
     </w:p>
     <w:p>
@@ -678,13 +672,7 @@
     </w:p>
     <w:p>
       <w:r>
-        <w:t xml:space="preserve">Factor </w:t>
-      </w:r>
-      <w:r>
-        <w:t>B</w:t>
-      </w:r>
-      <w:r>
-        <w:t>: H</w:t>
+        <w:t>Factor B: H</w:t>
       </w:r>
       <w:r>
         <w:rPr>
@@ -1703,12 +1691,23 @@
         <w:pStyle w:val="ListParagraph"/>
         <w:numPr>
           <w:ilvl w:val="0"/>
-          <w:numId w:val="1"/>
+          <w:numId w:val="2"/>
         </w:numPr>
       </w:pPr>
       <w:r>
         <w:t>After performing all of these tests on different models, are there any noticeable differences in the different races the athletes competed in?</w:t>
       </w:r>
+      <w:r>
+        <w:t xml:space="preserve"> </w:t>
+      </w:r>
+      <w:r>
+        <w:t>Are there any discernable patterns with records?</w:t>
+      </w:r>
+    </w:p>
+    <w:p>
+      <w:pPr>
+        <w:pStyle w:val="ListParagraph"/>
+      </w:pPr>
     </w:p>
     <w:sectPr>
       <w:headerReference w:type="default" r:id="rId12"/>
@@ -1776,6 +1775,92 @@
 <file path=word/numbering.xml><?xml version="1.0" encoding="utf-8"?>
 <w:numbering xmlns:wpc="http://schemas.microsoft.com/office/word/2010/wordprocessingCanvas" xmlns:cx="http://schemas.microsoft.com/office/drawing/2014/chartex" xmlns:cx1="http://schemas.microsoft.com/office/drawing/2015/9/8/chartex" xmlns:cx2="http://schemas.microsoft.com/office/drawing/2015/10/21/chartex" xmlns:cx3="http://schemas.microsoft.com/office/drawing/2016/5/9/chartex" xmlns:cx4="http://schemas.microsoft.com/office/drawing/2016/5/10/chartex" xmlns:cx5="http://schemas.microsoft.com/office/drawing/2016/5/11/chartex" xmlns:cx6="http://schemas.microsoft.com/office/drawing/2016/5/12/chartex" xmlns:cx7="http://schemas.microsoft.com/office/drawing/2016/5/13/chartex" xmlns:cx8="http://schemas.microsoft.com/office/drawing/2016/5/14/chartex" xmlns:mc="http://schemas.openxmlformats.org/markup-compatibility/2006" xmlns:aink="http://schemas.microsoft.com/office/drawing/2016/ink" xmlns:am3d="http://schemas.microsoft.com/office/drawing/2017/model3d" xmlns:o="urn:schemas-microsoft-com:office:office" xmlns:oel="http://schemas.microsoft.com/office/2019/extlst" xmlns:r="http://schemas.openxmlformats.org/officeDocument/2006/relationships" xmlns:m="http://schemas.openxmlformats.org/officeDocument/2006/math" xmlns:v="urn:schemas-microsoft-com:vml" xmlns:wp14="http://schemas.microsoft.com/office/word/2010/wordprocessingDrawing" xmlns:wp="http://schemas.openxmlformats.org/drawingml/2006/wordprocessingDrawing" xmlns:w10="urn:schemas-microsoft-com:office:word" xmlns:w="http://schemas.openxmlformats.org/wordprocessingml/2006/main" xmlns:w14="http://schemas.microsoft.com/office/word/2010/wordml" xmlns:w15="http://schemas.microsoft.com/office/word/2012/wordml" xmlns:w16cex="http://schemas.microsoft.com/office/word/2018/wordml/cex" xmlns:w16cid="http://schemas.microsoft.com/office/word/2016/wordml/cid" xmlns:w16="http://schemas.microsoft.com/office/word/2018/wordml" xmlns:w16sdtdh="http://schemas.microsoft.com/office/word/2020/wordml/sdtdatahash" xmlns:w16se="http://schemas.microsoft.com/office/word/2015/wordml/symex" xmlns:wpg="http://schemas.microsoft.com/office/word/2010/wordprocessingGroup" xmlns:wpi="http://schemas.microsoft.com/office/word/2010/wordprocessingInk" xmlns:wne="http://schemas.microsoft.com/office/word/2006/wordml" xmlns:wps="http://schemas.microsoft.com/office/word/2010/wordprocessingShape" mc:Ignorable="w14 w15 w16se w16cid w16 w16cex w16sdtdh wp14">
   <w:abstractNum w:abstractNumId="0" w15:restartNumberingAfterBreak="0">
+    <w:nsid w:val="4786223F"/>
+    <w:multiLevelType w:val="hybridMultilevel"/>
+    <w:tmpl w:val="541ACE5E"/>
+    <w:lvl w:ilvl="0" w:tplc="FFFFFFFF">
+      <w:start w:val="1"/>
+      <w:numFmt w:val="decimal"/>
+      <w:lvlText w:val="%1."/>
+      <w:lvlJc w:val="left"/>
+      <w:pPr>
+        <w:ind w:left="720" w:hanging="360"/>
+      </w:pPr>
+    </w:lvl>
+    <w:lvl w:ilvl="1" w:tplc="FFFFFFFF">
+      <w:start w:val="1"/>
+      <w:numFmt w:val="lowerLetter"/>
+      <w:lvlText w:val="%2."/>
+      <w:lvlJc w:val="left"/>
+      <w:pPr>
+        <w:ind w:left="1440" w:hanging="360"/>
+      </w:pPr>
+    </w:lvl>
+    <w:lvl w:ilvl="2" w:tplc="FFFFFFFF">
+      <w:start w:val="1"/>
+      <w:numFmt w:val="lowerRoman"/>
+      <w:lvlText w:val="%3."/>
+      <w:lvlJc w:val="right"/>
+      <w:pPr>
+        <w:ind w:left="2160" w:hanging="180"/>
+      </w:pPr>
+    </w:lvl>
+    <w:lvl w:ilvl="3" w:tplc="FFFFFFFF" w:tentative="1">
+      <w:start w:val="1"/>
+      <w:numFmt w:val="decimal"/>
+      <w:lvlText w:val="%4."/>
+      <w:lvlJc w:val="left"/>
+      <w:pPr>
+        <w:ind w:left="2880" w:hanging="360"/>
+      </w:pPr>
+    </w:lvl>
+    <w:lvl w:ilvl="4" w:tplc="FFFFFFFF" w:tentative="1">
+      <w:start w:val="1"/>
+      <w:numFmt w:val="lowerLetter"/>
+      <w:lvlText w:val="%5."/>
+      <w:lvlJc w:val="left"/>
+      <w:pPr>
+        <w:ind w:left="3600" w:hanging="360"/>
+      </w:pPr>
+    </w:lvl>
+    <w:lvl w:ilvl="5" w:tplc="FFFFFFFF" w:tentative="1">
+      <w:start w:val="1"/>
+      <w:numFmt w:val="lowerRoman"/>
+      <w:lvlText w:val="%6."/>
+      <w:lvlJc w:val="right"/>
+      <w:pPr>
+        <w:ind w:left="4320" w:hanging="180"/>
+      </w:pPr>
+    </w:lvl>
+    <w:lvl w:ilvl="6" w:tplc="FFFFFFFF" w:tentative="1">
+      <w:start w:val="1"/>
+      <w:numFmt w:val="decimal"/>
+      <w:lvlText w:val="%7."/>
+      <w:lvlJc w:val="left"/>
+      <w:pPr>
+        <w:ind w:left="5040" w:hanging="360"/>
+      </w:pPr>
+    </w:lvl>
+    <w:lvl w:ilvl="7" w:tplc="FFFFFFFF" w:tentative="1">
+      <w:start w:val="1"/>
+      <w:numFmt w:val="lowerLetter"/>
+      <w:lvlText w:val="%8."/>
+      <w:lvlJc w:val="left"/>
+      <w:pPr>
+        <w:ind w:left="5760" w:hanging="360"/>
+      </w:pPr>
+    </w:lvl>
+    <w:lvl w:ilvl="8" w:tplc="FFFFFFFF" w:tentative="1">
+      <w:start w:val="1"/>
+      <w:numFmt w:val="lowerRoman"/>
+      <w:lvlText w:val="%9."/>
+      <w:lvlJc w:val="right"/>
+      <w:pPr>
+        <w:ind w:left="6480" w:hanging="180"/>
+      </w:pPr>
+    </w:lvl>
+  </w:abstractNum>
+  <w:abstractNum w:abstractNumId="1" w15:restartNumberingAfterBreak="0">
     <w:nsid w:val="4D545752"/>
     <w:multiLevelType w:val="hybridMultilevel"/>
     <w:tmpl w:val="541ACE5E"/>
@@ -1862,6 +1947,9 @@
     </w:lvl>
   </w:abstractNum>
   <w:num w:numId="1" w16cid:durableId="1403134496">
+    <w:abstractNumId w:val="1"/>
+  </w:num>
+  <w:num w:numId="2" w16cid:durableId="2132624408">
     <w:abstractNumId w:val="0"/>
   </w:num>
 </w:numbering>

--- a/awsmit22/racewalking/module/racewalking_worksheet.docx
+++ b/awsmit22/racewalking/module/racewalking_worksheet.docx
@@ -365,22 +365,22 @@
           <w:noProof/>
         </w:rPr>
         <w:drawing>
-          <wp:anchor distT="0" distB="0" distL="114300" distR="114300" simplePos="0" relativeHeight="251658240" behindDoc="0" locked="0" layoutInCell="1" allowOverlap="1" wp14:anchorId="5BF7660B" wp14:editId="4D30A95C">
+          <wp:anchor distT="0" distB="0" distL="114300" distR="114300" simplePos="0" relativeHeight="251658240" behindDoc="0" locked="0" layoutInCell="1" allowOverlap="1" wp14:anchorId="5BF7660B" wp14:editId="3209B4A8">
             <wp:simplePos x="0" y="0"/>
             <wp:positionH relativeFrom="column">
               <wp:posOffset>3800475</wp:posOffset>
             </wp:positionH>
             <wp:positionV relativeFrom="paragraph">
-              <wp:posOffset>57150</wp:posOffset>
+              <wp:posOffset>56515</wp:posOffset>
             </wp:positionV>
-            <wp:extent cx="2298700" cy="2717800"/>
+            <wp:extent cx="2061845" cy="2438400"/>
             <wp:effectExtent l="0" t="0" r="0" b="0"/>
             <wp:wrapThrough wrapText="bothSides">
               <wp:wrapPolygon edited="0">
                 <wp:start x="0" y="0"/>
-                <wp:lineTo x="0" y="21499"/>
-                <wp:lineTo x="21481" y="21499"/>
-                <wp:lineTo x="21481" y="0"/>
+                <wp:lineTo x="0" y="21488"/>
+                <wp:lineTo x="21420" y="21488"/>
+                <wp:lineTo x="21420" y="0"/>
                 <wp:lineTo x="0" y="0"/>
               </wp:wrapPolygon>
             </wp:wrapThrough>
@@ -410,7 +410,7 @@
                   <pic:spPr>
                     <a:xfrm>
                       <a:off x="0" y="0"/>
-                      <a:ext cx="2298700" cy="2717800"/>
+                      <a:ext cx="2061845" cy="2438400"/>
                     </a:xfrm>
                     <a:prstGeom prst="rect">
                       <a:avLst/>
@@ -442,7 +442,6 @@
     <w:p/>
     <w:p/>
     <w:p/>
-    <w:p/>
     <w:p>
       <w:pPr>
         <w:pStyle w:val="ListParagraph"/>
@@ -517,22 +516,22 @@
           <w:noProof/>
         </w:rPr>
         <w:drawing>
-          <wp:anchor distT="0" distB="0" distL="114300" distR="114300" simplePos="0" relativeHeight="251659264" behindDoc="0" locked="0" layoutInCell="1" allowOverlap="1" wp14:anchorId="2E834558" wp14:editId="4AC43CE9">
+          <wp:anchor distT="0" distB="0" distL="114300" distR="114300" simplePos="0" relativeHeight="251659264" behindDoc="0" locked="0" layoutInCell="1" allowOverlap="1" wp14:anchorId="2E834558" wp14:editId="11EA5CAF">
             <wp:simplePos x="0" y="0"/>
             <wp:positionH relativeFrom="column">
               <wp:posOffset>3743325</wp:posOffset>
             </wp:positionH>
             <wp:positionV relativeFrom="paragraph">
-              <wp:posOffset>104775</wp:posOffset>
+              <wp:posOffset>106680</wp:posOffset>
             </wp:positionV>
-            <wp:extent cx="2298700" cy="2717800"/>
-            <wp:effectExtent l="0" t="0" r="0" b="0"/>
+            <wp:extent cx="1917065" cy="2266950"/>
+            <wp:effectExtent l="0" t="0" r="635" b="6350"/>
             <wp:wrapThrough wrapText="bothSides">
               <wp:wrapPolygon edited="0">
                 <wp:start x="0" y="0"/>
-                <wp:lineTo x="0" y="21499"/>
-                <wp:lineTo x="21481" y="21499"/>
-                <wp:lineTo x="21481" y="0"/>
+                <wp:lineTo x="0" y="21539"/>
+                <wp:lineTo x="21464" y="21539"/>
+                <wp:lineTo x="21464" y="0"/>
                 <wp:lineTo x="0" y="0"/>
               </wp:wrapPolygon>
             </wp:wrapThrough>
@@ -562,7 +561,7 @@
                   <pic:spPr>
                     <a:xfrm>
                       <a:off x="0" y="0"/>
-                      <a:ext cx="2298700" cy="2717800"/>
+                      <a:ext cx="1917065" cy="2266950"/>
                     </a:xfrm>
                     <a:prstGeom prst="rect">
                       <a:avLst/>
@@ -598,8 +597,6 @@
     <w:p/>
     <w:p/>
     <w:p/>
-    <w:p/>
-    <w:p/>
     <w:p>
       <w:pPr>
         <w:pStyle w:val="ListParagraph"/>
@@ -609,1099 +606,10 @@
         </w:numPr>
       </w:pPr>
       <w:r>
-        <w:lastRenderedPageBreak/>
-        <w:t>Use a two-way ANOVA</w:t>
-      </w:r>
-      <w:r>
-        <w:t xml:space="preserve"> test</w:t>
-      </w:r>
-      <w:r>
-        <w:t xml:space="preserve"> to determine if there is a significant difference in the mean speed for each distance and for each gender?</w:t>
-      </w:r>
-    </w:p>
-    <w:p>
-      <w:r>
-        <w:t xml:space="preserve">Factor A: </w:t>
-      </w:r>
-      <w:r>
-        <w:t>H</w:t>
-      </w:r>
-      <w:r>
-        <w:rPr>
-          <w:vertAlign w:val="subscript"/>
-        </w:rPr>
-        <w:t>0</w:t>
-      </w:r>
-      <w:r>
-        <w:t>:</w:t>
-      </w:r>
-      <w:r>
-        <w:tab/>
-      </w:r>
-      <w:r>
-        <w:tab/>
-      </w:r>
-      <w:r>
-        <w:tab/>
-      </w:r>
-      <w:r>
-        <w:tab/>
-      </w:r>
-      <w:r>
-        <w:tab/>
-        <w:t>H</w:t>
-      </w:r>
-      <w:r>
-        <w:rPr>
-          <w:vertAlign w:val="subscript"/>
-        </w:rPr>
-        <w:t>a</w:t>
-      </w:r>
-      <w:r>
-        <w:t>:</w:t>
-      </w:r>
-      <w:r>
-        <w:tab/>
-      </w:r>
-      <w:r>
-        <w:tab/>
-      </w:r>
-      <w:r>
-        <w:tab/>
-      </w:r>
-    </w:p>
-    <w:p>
-      <w:r>
-        <w:t>Factor B: H</w:t>
-      </w:r>
-      <w:r>
-        <w:rPr>
-          <w:vertAlign w:val="subscript"/>
-        </w:rPr>
-        <w:t>0</w:t>
-      </w:r>
-      <w:r>
-        <w:t>:</w:t>
-      </w:r>
-      <w:r>
-        <w:tab/>
-      </w:r>
-      <w:r>
-        <w:tab/>
-      </w:r>
-      <w:r>
-        <w:tab/>
-      </w:r>
-      <w:r>
-        <w:tab/>
-      </w:r>
-      <w:r>
-        <w:tab/>
-        <w:t>H</w:t>
-      </w:r>
-      <w:r>
-        <w:rPr>
-          <w:vertAlign w:val="subscript"/>
-        </w:rPr>
-        <w:t>a</w:t>
-      </w:r>
-      <w:r>
-        <w:t>:</w:t>
-      </w:r>
-    </w:p>
-    <w:tbl>
-      <w:tblPr>
-        <w:tblStyle w:val="TableGrid"/>
-        <w:tblW w:w="0" w:type="auto"/>
-        <w:tblLook w:val="04A0" w:firstRow="1" w:lastRow="0" w:firstColumn="1" w:lastColumn="0" w:noHBand="0" w:noVBand="1"/>
-      </w:tblPr>
-      <w:tblGrid>
-        <w:gridCol w:w="1558"/>
-        <w:gridCol w:w="1558"/>
-        <w:gridCol w:w="1558"/>
-        <w:gridCol w:w="1558"/>
-        <w:gridCol w:w="1559"/>
-        <w:gridCol w:w="1559"/>
-      </w:tblGrid>
-      <w:tr>
-        <w:tc>
-          <w:tcPr>
-            <w:tcW w:w="1558" w:type="dxa"/>
-          </w:tcPr>
-          <w:p>
-            <w:pPr>
-              <w:rPr>
-                <w:b/>
-                <w:bCs/>
-              </w:rPr>
-            </w:pPr>
-            <w:r>
-              <w:rPr>
-                <w:b/>
-                <w:bCs/>
-              </w:rPr>
-              <w:t>Source</w:t>
-            </w:r>
-          </w:p>
-        </w:tc>
-        <w:tc>
-          <w:tcPr>
-            <w:tcW w:w="1558" w:type="dxa"/>
-          </w:tcPr>
-          <w:p>
-            <w:pPr>
-              <w:rPr>
-                <w:b/>
-                <w:bCs/>
-              </w:rPr>
-            </w:pPr>
-            <w:r>
-              <w:rPr>
-                <w:b/>
-                <w:bCs/>
-              </w:rPr>
-              <w:t>D.f.</w:t>
-            </w:r>
-          </w:p>
-        </w:tc>
-        <w:tc>
-          <w:tcPr>
-            <w:tcW w:w="1558" w:type="dxa"/>
-          </w:tcPr>
-          <w:p>
-            <w:pPr>
-              <w:rPr>
-                <w:b/>
-                <w:bCs/>
-              </w:rPr>
-            </w:pPr>
-            <w:r>
-              <w:rPr>
-                <w:b/>
-                <w:bCs/>
-              </w:rPr>
-              <w:t>Sum of Squares</w:t>
-            </w:r>
-          </w:p>
-        </w:tc>
-        <w:tc>
-          <w:tcPr>
-            <w:tcW w:w="1558" w:type="dxa"/>
-          </w:tcPr>
-          <w:p>
-            <w:pPr>
-              <w:rPr>
-                <w:b/>
-                <w:bCs/>
-              </w:rPr>
-            </w:pPr>
-            <w:r>
-              <w:rPr>
-                <w:b/>
-                <w:bCs/>
-              </w:rPr>
-              <w:t>Mean Square</w:t>
-            </w:r>
-          </w:p>
-        </w:tc>
-        <w:tc>
-          <w:tcPr>
-            <w:tcW w:w="1559" w:type="dxa"/>
-          </w:tcPr>
-          <w:p>
-            <w:pPr>
-              <w:rPr>
-                <w:b/>
-                <w:bCs/>
-              </w:rPr>
-            </w:pPr>
-            <w:r>
-              <w:rPr>
-                <w:b/>
-                <w:bCs/>
-              </w:rPr>
-              <w:t>F-value</w:t>
-            </w:r>
-          </w:p>
-        </w:tc>
-        <w:tc>
-          <w:tcPr>
-            <w:tcW w:w="1559" w:type="dxa"/>
-          </w:tcPr>
-          <w:p>
-            <w:pPr>
-              <w:rPr>
-                <w:b/>
-                <w:bCs/>
-              </w:rPr>
-            </w:pPr>
-            <w:r>
-              <w:rPr>
-                <w:b/>
-                <w:bCs/>
-              </w:rPr>
-              <w:t>P-value</w:t>
-            </w:r>
-          </w:p>
-        </w:tc>
-      </w:tr>
-      <w:tr>
-        <w:tc>
-          <w:tcPr>
-            <w:tcW w:w="1558" w:type="dxa"/>
-          </w:tcPr>
-          <w:p>
-            <w:pPr>
-              <w:rPr>
-                <w:b/>
-                <w:bCs/>
-              </w:rPr>
-            </w:pPr>
-            <w:r>
-              <w:rPr>
-                <w:b/>
-                <w:bCs/>
-              </w:rPr>
-              <w:t>DISTANCE</w:t>
-            </w:r>
-          </w:p>
-        </w:tc>
-        <w:tc>
-          <w:tcPr>
-            <w:tcW w:w="1558" w:type="dxa"/>
-          </w:tcPr>
-          <w:p/>
-        </w:tc>
-        <w:tc>
-          <w:tcPr>
-            <w:tcW w:w="1558" w:type="dxa"/>
-          </w:tcPr>
-          <w:p/>
-        </w:tc>
-        <w:tc>
-          <w:tcPr>
-            <w:tcW w:w="1558" w:type="dxa"/>
-          </w:tcPr>
-          <w:p/>
-        </w:tc>
-        <w:tc>
-          <w:tcPr>
-            <w:tcW w:w="1559" w:type="dxa"/>
-          </w:tcPr>
-          <w:p/>
-        </w:tc>
-        <w:tc>
-          <w:tcPr>
-            <w:tcW w:w="1559" w:type="dxa"/>
-          </w:tcPr>
-          <w:p/>
-        </w:tc>
-      </w:tr>
-      <w:tr>
-        <w:tc>
-          <w:tcPr>
-            <w:tcW w:w="1558" w:type="dxa"/>
-          </w:tcPr>
-          <w:p>
-            <w:pPr>
-              <w:rPr>
-                <w:b/>
-                <w:bCs/>
-              </w:rPr>
-            </w:pPr>
-            <w:r>
-              <w:rPr>
-                <w:b/>
-                <w:bCs/>
-              </w:rPr>
-              <w:t>GENDER</w:t>
-            </w:r>
-          </w:p>
-        </w:tc>
-        <w:tc>
-          <w:tcPr>
-            <w:tcW w:w="1558" w:type="dxa"/>
-          </w:tcPr>
-          <w:p/>
-        </w:tc>
-        <w:tc>
-          <w:tcPr>
-            <w:tcW w:w="1558" w:type="dxa"/>
-          </w:tcPr>
-          <w:p/>
-        </w:tc>
-        <w:tc>
-          <w:tcPr>
-            <w:tcW w:w="1558" w:type="dxa"/>
-          </w:tcPr>
-          <w:p/>
-        </w:tc>
-        <w:tc>
-          <w:tcPr>
-            <w:tcW w:w="1559" w:type="dxa"/>
-          </w:tcPr>
-          <w:p/>
-        </w:tc>
-        <w:tc>
-          <w:tcPr>
-            <w:tcW w:w="1559" w:type="dxa"/>
-          </w:tcPr>
-          <w:p/>
-        </w:tc>
-      </w:tr>
-      <w:tr>
-        <w:trPr>
-          <w:gridAfter w:val="2"/>
-          <w:wAfter w:w="3118" w:type="dxa"/>
-        </w:trPr>
-        <w:tc>
-          <w:tcPr>
-            <w:tcW w:w="1558" w:type="dxa"/>
-          </w:tcPr>
-          <w:p>
-            <w:pPr>
-              <w:rPr>
-                <w:b/>
-                <w:bCs/>
-              </w:rPr>
-            </w:pPr>
-            <w:r>
-              <w:rPr>
-                <w:b/>
-                <w:bCs/>
-              </w:rPr>
-              <w:t>Residual</w:t>
-            </w:r>
-          </w:p>
-        </w:tc>
-        <w:tc>
-          <w:tcPr>
-            <w:tcW w:w="1558" w:type="dxa"/>
-          </w:tcPr>
-          <w:p/>
-        </w:tc>
-        <w:tc>
-          <w:tcPr>
-            <w:tcW w:w="1558" w:type="dxa"/>
-          </w:tcPr>
-          <w:p/>
-        </w:tc>
-        <w:tc>
-          <w:tcPr>
-            <w:tcW w:w="1558" w:type="dxa"/>
-          </w:tcPr>
-          <w:p/>
-        </w:tc>
-      </w:tr>
-      <w:tr>
-        <w:trPr>
-          <w:gridAfter w:val="3"/>
-          <w:wAfter w:w="4676" w:type="dxa"/>
-        </w:trPr>
-        <w:tc>
-          <w:tcPr>
-            <w:tcW w:w="1558" w:type="dxa"/>
-          </w:tcPr>
-          <w:p>
-            <w:pPr>
-              <w:rPr>
-                <w:b/>
-                <w:bCs/>
-              </w:rPr>
-            </w:pPr>
-            <w:r>
-              <w:rPr>
-                <w:b/>
-                <w:bCs/>
-              </w:rPr>
-              <w:t>Total</w:t>
-            </w:r>
-          </w:p>
-        </w:tc>
-        <w:tc>
-          <w:tcPr>
-            <w:tcW w:w="1558" w:type="dxa"/>
-          </w:tcPr>
-          <w:p/>
-        </w:tc>
-        <w:tc>
-          <w:tcPr>
-            <w:tcW w:w="1558" w:type="dxa"/>
-          </w:tcPr>
-          <w:p/>
-        </w:tc>
-      </w:tr>
-    </w:tbl>
-    <w:p/>
-    <w:p/>
-    <w:p/>
-    <w:p>
-      <w:pPr>
-        <w:pStyle w:val="ListParagraph"/>
-        <w:numPr>
-          <w:ilvl w:val="0"/>
-          <w:numId w:val="1"/>
-        </w:numPr>
-      </w:pPr>
-    </w:p>
-    <w:p>
-      <w:pPr>
-        <w:pStyle w:val="ListParagraph"/>
-        <w:numPr>
-          <w:ilvl w:val="1"/>
-          <w:numId w:val="1"/>
-        </w:numPr>
-      </w:pPr>
-      <w:r>
-        <w:t xml:space="preserve">Fit the model: </w:t>
-      </w:r>
-      <m:oMath>
-        <m:acc>
-          <m:accPr>
-            <m:ctrlPr>
-              <w:rPr>
-                <w:rFonts w:ascii="Cambria Math" w:hAnsi="Cambria Math"/>
-                <w:sz w:val="22"/>
-                <w:szCs w:val="22"/>
-              </w:rPr>
-            </m:ctrlPr>
-          </m:accPr>
-          <m:e>
-            <m:r>
-              <m:rPr>
-                <m:sty m:val="p"/>
-              </m:rPr>
-              <w:rPr>
-                <w:rFonts w:ascii="Cambria Math" w:hAnsi="Cambria Math"/>
-                <w:sz w:val="22"/>
-                <w:szCs w:val="22"/>
-              </w:rPr>
-              <m:t>REC</m:t>
-            </m:r>
-          </m:e>
-        </m:acc>
-        <m:r>
-          <m:rPr>
-            <m:sty m:val="p"/>
-          </m:rPr>
-          <w:rPr>
-            <w:rFonts w:ascii="Cambria Math" w:hAnsi="Cambria Math"/>
-            <w:sz w:val="22"/>
-            <w:szCs w:val="22"/>
-          </w:rPr>
-          <m:t xml:space="preserve"> = </m:t>
-        </m:r>
-        <m:sSub>
-          <m:sSubPr>
-            <m:ctrlPr>
-              <w:rPr>
-                <w:rFonts w:ascii="Cambria Math" w:hAnsi="Cambria Math"/>
-                <w:sz w:val="22"/>
-                <w:szCs w:val="22"/>
-              </w:rPr>
-            </m:ctrlPr>
-          </m:sSubPr>
-          <m:e>
-            <m:r>
-              <w:rPr>
-                <w:rFonts w:ascii="Cambria Math" w:hAnsi="Cambria Math"/>
-                <w:sz w:val="22"/>
-                <w:szCs w:val="22"/>
-              </w:rPr>
-              <m:t>β</m:t>
-            </m:r>
-          </m:e>
-          <m:sub>
-            <m:r>
-              <w:rPr>
-                <w:rFonts w:ascii="Cambria Math" w:hAnsi="Cambria Math"/>
-                <w:sz w:val="22"/>
-                <w:szCs w:val="22"/>
-              </w:rPr>
-              <m:t>0</m:t>
-            </m:r>
-          </m:sub>
-        </m:sSub>
-        <m:r>
-          <m:rPr>
-            <m:sty m:val="p"/>
-          </m:rPr>
-          <w:rPr>
-            <w:rFonts w:ascii="Cambria Math" w:hAnsi="Cambria Math"/>
-            <w:sz w:val="22"/>
-            <w:szCs w:val="22"/>
-          </w:rPr>
-          <m:t>+</m:t>
-        </m:r>
-        <m:sSub>
-          <m:sSubPr>
-            <m:ctrlPr>
-              <w:rPr>
-                <w:rFonts w:ascii="Cambria Math" w:hAnsi="Cambria Math"/>
-                <w:sz w:val="22"/>
-                <w:szCs w:val="22"/>
-              </w:rPr>
-            </m:ctrlPr>
-          </m:sSubPr>
-          <m:e>
-            <m:r>
-              <w:rPr>
-                <w:rFonts w:ascii="Cambria Math" w:hAnsi="Cambria Math"/>
-                <w:sz w:val="22"/>
-                <w:szCs w:val="22"/>
-              </w:rPr>
-              <m:t>β</m:t>
-            </m:r>
-          </m:e>
-          <m:sub>
-            <m:r>
-              <w:rPr>
-                <w:rFonts w:ascii="Cambria Math" w:hAnsi="Cambria Math"/>
-                <w:sz w:val="22"/>
-                <w:szCs w:val="22"/>
-              </w:rPr>
-              <m:t>1</m:t>
-            </m:r>
-          </m:sub>
-        </m:sSub>
-        <m:r>
-          <m:rPr>
-            <m:sty m:val="p"/>
-          </m:rPr>
-          <w:rPr>
-            <w:rFonts w:ascii="Cambria Math" w:hAnsi="Cambria Math"/>
-            <w:sz w:val="22"/>
-            <w:szCs w:val="22"/>
-          </w:rPr>
-          <m:t xml:space="preserve">DISTANCE + </m:t>
-        </m:r>
-        <m:sSub>
-          <m:sSubPr>
-            <m:ctrlPr>
-              <w:rPr>
-                <w:rFonts w:ascii="Cambria Math" w:hAnsi="Cambria Math"/>
-                <w:sz w:val="22"/>
-                <w:szCs w:val="22"/>
-              </w:rPr>
-            </m:ctrlPr>
-          </m:sSubPr>
-          <m:e>
-            <m:r>
-              <w:rPr>
-                <w:rFonts w:ascii="Cambria Math" w:hAnsi="Cambria Math"/>
-                <w:sz w:val="22"/>
-                <w:szCs w:val="22"/>
-              </w:rPr>
-              <m:t>β</m:t>
-            </m:r>
-          </m:e>
-          <m:sub>
-            <m:r>
-              <w:rPr>
-                <w:rFonts w:ascii="Cambria Math" w:hAnsi="Cambria Math"/>
-                <w:sz w:val="22"/>
-                <w:szCs w:val="22"/>
-              </w:rPr>
-              <m:t>2</m:t>
-            </m:r>
-          </m:sub>
-        </m:sSub>
-        <m:r>
-          <m:rPr>
-            <m:sty m:val="p"/>
-          </m:rPr>
-          <w:rPr>
-            <w:rFonts w:ascii="Cambria Math" w:hAnsi="Cambria Math"/>
-            <w:sz w:val="22"/>
-            <w:szCs w:val="22"/>
-          </w:rPr>
-          <m:t xml:space="preserve">PODIUM + </m:t>
-        </m:r>
-        <m:sSub>
-          <m:sSubPr>
-            <m:ctrlPr>
-              <w:rPr>
-                <w:rFonts w:ascii="Cambria Math" w:hAnsi="Cambria Math"/>
-                <w:sz w:val="22"/>
-                <w:szCs w:val="22"/>
-              </w:rPr>
-            </m:ctrlPr>
-          </m:sSubPr>
-          <m:e>
-            <m:r>
-              <w:rPr>
-                <w:rFonts w:ascii="Cambria Math" w:hAnsi="Cambria Math"/>
-                <w:sz w:val="22"/>
-                <w:szCs w:val="22"/>
-              </w:rPr>
-              <m:t>β</m:t>
-            </m:r>
-          </m:e>
-          <m:sub>
-            <m:r>
-              <w:rPr>
-                <w:rFonts w:ascii="Cambria Math" w:hAnsi="Cambria Math"/>
-                <w:sz w:val="22"/>
-                <w:szCs w:val="22"/>
-              </w:rPr>
-              <m:t>3</m:t>
-            </m:r>
-          </m:sub>
-        </m:sSub>
-        <m:r>
-          <m:rPr>
-            <m:sty m:val="p"/>
-          </m:rPr>
-          <w:rPr>
-            <w:rFonts w:ascii="Cambria Math" w:hAnsi="Cambria Math"/>
-            <w:sz w:val="22"/>
-            <w:szCs w:val="22"/>
-          </w:rPr>
-          <m:t xml:space="preserve">SPEED + </m:t>
-        </m:r>
-        <m:sSub>
-          <m:sSubPr>
-            <m:ctrlPr>
-              <w:rPr>
-                <w:rFonts w:ascii="Cambria Math" w:hAnsi="Cambria Math"/>
-                <w:sz w:val="22"/>
-                <w:szCs w:val="22"/>
-              </w:rPr>
-            </m:ctrlPr>
-          </m:sSubPr>
-          <m:e>
-            <m:r>
-              <w:rPr>
-                <w:rFonts w:ascii="Cambria Math" w:hAnsi="Cambria Math"/>
-                <w:sz w:val="22"/>
-                <w:szCs w:val="22"/>
-              </w:rPr>
-              <m:t>β</m:t>
-            </m:r>
-          </m:e>
-          <m:sub>
-            <m:r>
-              <w:rPr>
-                <w:rFonts w:ascii="Cambria Math" w:hAnsi="Cambria Math"/>
-                <w:sz w:val="22"/>
-                <w:szCs w:val="22"/>
-              </w:rPr>
-              <m:t>4</m:t>
-            </m:r>
-          </m:sub>
-        </m:sSub>
-        <m:r>
-          <m:rPr>
-            <m:sty m:val="p"/>
-          </m:rPr>
-          <w:rPr>
-            <w:rFonts w:ascii="Cambria Math" w:hAnsi="Cambria Math"/>
-            <w:sz w:val="22"/>
-            <w:szCs w:val="22"/>
-          </w:rPr>
-          <m:t>GENDER</m:t>
-        </m:r>
-      </m:oMath>
-      <w:r>
-        <w:t xml:space="preserve"> </w:t>
-      </w:r>
-    </w:p>
-    <w:p>
-      <w:pPr>
-        <w:pStyle w:val="ListParagraph"/>
-        <w:ind w:left="1440"/>
-      </w:pPr>
-    </w:p>
-    <w:p>
-      <w:pPr>
-        <w:pStyle w:val="ListParagraph"/>
-        <w:ind w:left="1440"/>
-      </w:pPr>
-    </w:p>
-    <w:p>
-      <w:pPr>
-        <w:pStyle w:val="ListParagraph"/>
-        <w:ind w:left="1440"/>
-      </w:pPr>
-    </w:p>
-    <w:p>
-      <w:pPr>
-        <w:pStyle w:val="ListParagraph"/>
-        <w:numPr>
-          <w:ilvl w:val="1"/>
-          <w:numId w:val="1"/>
-        </w:numPr>
-      </w:pPr>
-      <w:r>
-        <w:t>A</w:t>
-      </w:r>
-      <w:r>
-        <w:t xml:space="preserve"> female athlete </w:t>
-      </w:r>
-      <w:r>
-        <w:t>walked</w:t>
-      </w:r>
-      <w:r>
-        <w:t xml:space="preserve"> in the 10k with a podium finish and a speed of 221 meters per minute</w:t>
-      </w:r>
-      <w:r>
-        <w:t>. Ca</w:t>
-      </w:r>
-      <w:r>
-        <w:t>l</w:t>
-      </w:r>
-      <w:r>
-        <w:t>culate the l</w:t>
-      </w:r>
-      <w:r>
-        <w:t xml:space="preserve">og(odds), odds, and predicted odds </w:t>
-      </w:r>
-      <w:r>
-        <w:t xml:space="preserve">of her making a record. </w:t>
-      </w:r>
-    </w:p>
-    <w:p>
-      <w:pPr>
-        <w:pStyle w:val="ListParagraph"/>
-        <w:numPr>
-          <w:ilvl w:val="2"/>
-          <w:numId w:val="1"/>
-        </w:numPr>
-      </w:pPr>
-      <w:r>
-        <w:t>log(odds):</w:t>
-      </w:r>
-    </w:p>
-    <w:p/>
-    <w:p/>
-    <w:p>
-      <w:pPr>
-        <w:pStyle w:val="ListParagraph"/>
-        <w:numPr>
-          <w:ilvl w:val="2"/>
-          <w:numId w:val="1"/>
-        </w:numPr>
-      </w:pPr>
-      <w:r>
-        <w:t>odds:</w:t>
-      </w:r>
-    </w:p>
-    <w:p/>
-    <w:p/>
-    <w:p>
-      <w:r>
-        <w:t xml:space="preserve"> </w:t>
-      </w:r>
-    </w:p>
-    <w:p>
-      <w:pPr>
-        <w:pStyle w:val="ListParagraph"/>
-        <w:numPr>
-          <w:ilvl w:val="2"/>
-          <w:numId w:val="1"/>
-        </w:numPr>
-      </w:pPr>
-      <m:oMath>
-        <m:acc>
-          <m:accPr>
-            <m:ctrlPr>
-              <w:rPr>
-                <w:rFonts w:ascii="Cambria Math" w:hAnsi="Cambria Math"/>
-                <w:i/>
-              </w:rPr>
-            </m:ctrlPr>
-          </m:accPr>
-          <m:e>
-            <m:r>
-              <w:rPr>
-                <w:rFonts w:ascii="Cambria Math" w:hAnsi="Cambria Math"/>
-              </w:rPr>
-              <m:t>π</m:t>
-            </m:r>
-          </m:e>
-        </m:acc>
-      </m:oMath>
-      <w:r>
-        <w:rPr>
-          <w:rFonts w:eastAsiaTheme="minorEastAsia"/>
-        </w:rPr>
-        <w:t>:</w:t>
-      </w:r>
-    </w:p>
-    <w:p/>
-    <w:p>
-      <w:pPr>
-        <w:pStyle w:val="ListParagraph"/>
-        <w:numPr>
-          <w:ilvl w:val="0"/>
-          <w:numId w:val="1"/>
-        </w:numPr>
-      </w:pPr>
-      <w:r>
-        <w:t xml:space="preserve">Perform a g-test to assess the overall fit of the multiple logistic regression model: </w:t>
-      </w:r>
-      <m:oMath>
-        <m:acc>
-          <m:accPr>
-            <m:ctrlPr>
-              <w:rPr>
-                <w:rFonts w:ascii="Cambria Math" w:hAnsi="Cambria Math"/>
-              </w:rPr>
-            </m:ctrlPr>
-          </m:accPr>
-          <m:e>
-            <m:r>
-              <m:rPr>
-                <m:sty m:val="p"/>
-              </m:rPr>
-              <w:rPr>
-                <w:rFonts w:ascii="Cambria Math" w:hAnsi="Cambria Math"/>
-              </w:rPr>
-              <m:t>REC</m:t>
-            </m:r>
-          </m:e>
-        </m:acc>
-        <m:r>
-          <m:rPr>
-            <m:sty m:val="p"/>
-          </m:rPr>
-          <w:rPr>
-            <w:rFonts w:ascii="Cambria Math" w:hAnsi="Cambria Math"/>
-          </w:rPr>
-          <m:t xml:space="preserve"> = </m:t>
-        </m:r>
-        <m:sSub>
-          <m:sSubPr>
-            <m:ctrlPr>
-              <w:rPr>
-                <w:rFonts w:ascii="Cambria Math" w:hAnsi="Cambria Math"/>
-              </w:rPr>
-            </m:ctrlPr>
-          </m:sSubPr>
-          <m:e>
-            <m:r>
-              <w:rPr>
-                <w:rFonts w:ascii="Cambria Math" w:hAnsi="Cambria Math"/>
-              </w:rPr>
-              <m:t>β</m:t>
-            </m:r>
-          </m:e>
-          <m:sub>
-            <m:r>
-              <w:rPr>
-                <w:rFonts w:ascii="Cambria Math" w:hAnsi="Cambria Math"/>
-              </w:rPr>
-              <m:t>0</m:t>
-            </m:r>
-          </m:sub>
-        </m:sSub>
-        <m:r>
-          <m:rPr>
-            <m:sty m:val="p"/>
-          </m:rPr>
-          <w:rPr>
-            <w:rFonts w:ascii="Cambria Math" w:hAnsi="Cambria Math"/>
-          </w:rPr>
-          <m:t>+</m:t>
-        </m:r>
-        <m:sSub>
-          <m:sSubPr>
-            <m:ctrlPr>
-              <w:rPr>
-                <w:rFonts w:ascii="Cambria Math" w:hAnsi="Cambria Math"/>
-              </w:rPr>
-            </m:ctrlPr>
-          </m:sSubPr>
-          <m:e>
-            <m:r>
-              <w:rPr>
-                <w:rFonts w:ascii="Cambria Math" w:hAnsi="Cambria Math"/>
-              </w:rPr>
-              <m:t>β</m:t>
-            </m:r>
-          </m:e>
-          <m:sub>
-            <m:r>
-              <w:rPr>
-                <w:rFonts w:ascii="Cambria Math" w:hAnsi="Cambria Math"/>
-              </w:rPr>
-              <m:t>1</m:t>
-            </m:r>
-          </m:sub>
-        </m:sSub>
-        <m:r>
-          <m:rPr>
-            <m:sty m:val="p"/>
-          </m:rPr>
-          <w:rPr>
-            <w:rFonts w:ascii="Cambria Math" w:hAnsi="Cambria Math"/>
-          </w:rPr>
-          <m:t xml:space="preserve">DISTANCE + </m:t>
-        </m:r>
-        <m:sSub>
-          <m:sSubPr>
-            <m:ctrlPr>
-              <w:rPr>
-                <w:rFonts w:ascii="Cambria Math" w:hAnsi="Cambria Math"/>
-              </w:rPr>
-            </m:ctrlPr>
-          </m:sSubPr>
-          <m:e>
-            <m:r>
-              <w:rPr>
-                <w:rFonts w:ascii="Cambria Math" w:hAnsi="Cambria Math"/>
-              </w:rPr>
-              <m:t>β</m:t>
-            </m:r>
-          </m:e>
-          <m:sub>
-            <m:r>
-              <w:rPr>
-                <w:rFonts w:ascii="Cambria Math" w:hAnsi="Cambria Math"/>
-              </w:rPr>
-              <m:t>2</m:t>
-            </m:r>
-          </m:sub>
-        </m:sSub>
-        <m:r>
-          <m:rPr>
-            <m:sty m:val="p"/>
-          </m:rPr>
-          <w:rPr>
-            <w:rFonts w:ascii="Cambria Math" w:hAnsi="Cambria Math"/>
-          </w:rPr>
-          <m:t xml:space="preserve">PODIUM + </m:t>
-        </m:r>
-        <m:sSub>
-          <m:sSubPr>
-            <m:ctrlPr>
-              <w:rPr>
-                <w:rFonts w:ascii="Cambria Math" w:hAnsi="Cambria Math"/>
-              </w:rPr>
-            </m:ctrlPr>
-          </m:sSubPr>
-          <m:e>
-            <m:r>
-              <w:rPr>
-                <w:rFonts w:ascii="Cambria Math" w:hAnsi="Cambria Math"/>
-              </w:rPr>
-              <m:t>β</m:t>
-            </m:r>
-          </m:e>
-          <m:sub>
-            <m:r>
-              <w:rPr>
-                <w:rFonts w:ascii="Cambria Math" w:hAnsi="Cambria Math"/>
-              </w:rPr>
-              <m:t>3</m:t>
-            </m:r>
-          </m:sub>
-        </m:sSub>
-        <m:r>
-          <m:rPr>
-            <m:sty m:val="p"/>
-          </m:rPr>
-          <w:rPr>
-            <w:rFonts w:ascii="Cambria Math" w:hAnsi="Cambria Math"/>
-          </w:rPr>
-          <m:t xml:space="preserve">SPEED + </m:t>
-        </m:r>
-        <m:sSub>
-          <m:sSubPr>
-            <m:ctrlPr>
-              <w:rPr>
-                <w:rFonts w:ascii="Cambria Math" w:hAnsi="Cambria Math"/>
-              </w:rPr>
-            </m:ctrlPr>
-          </m:sSubPr>
-          <m:e>
-            <m:r>
-              <w:rPr>
-                <w:rFonts w:ascii="Cambria Math" w:hAnsi="Cambria Math"/>
-              </w:rPr>
-              <m:t>β</m:t>
-            </m:r>
-          </m:e>
-          <m:sub>
-            <m:r>
-              <w:rPr>
-                <w:rFonts w:ascii="Cambria Math" w:hAnsi="Cambria Math"/>
-              </w:rPr>
-              <m:t>4</m:t>
-            </m:r>
-          </m:sub>
-        </m:sSub>
-        <m:r>
-          <m:rPr>
-            <m:sty m:val="p"/>
-          </m:rPr>
-          <w:rPr>
-            <w:rFonts w:ascii="Cambria Math" w:hAnsi="Cambria Math"/>
-          </w:rPr>
-          <m:t>GENDER</m:t>
-        </m:r>
-      </m:oMath>
-    </w:p>
-    <w:p>
-      <w:r>
-        <w:t>H</w:t>
-      </w:r>
-      <w:r>
-        <w:rPr>
-          <w:vertAlign w:val="subscript"/>
-        </w:rPr>
-        <w:t>0</w:t>
-      </w:r>
-      <w:r>
-        <w:t>:</w:t>
-      </w:r>
-      <w:r>
-        <w:tab/>
-      </w:r>
-      <w:r>
-        <w:tab/>
-      </w:r>
-      <w:r>
-        <w:tab/>
-      </w:r>
-      <w:r>
-        <w:tab/>
-      </w:r>
-      <w:r>
-        <w:tab/>
-        <w:t>H</w:t>
-      </w:r>
-      <w:r>
-        <w:rPr>
-          <w:vertAlign w:val="subscript"/>
-        </w:rPr>
-        <w:t>a</w:t>
-      </w:r>
-      <w:r>
-        <w:t>:</w:t>
-      </w:r>
-    </w:p>
-    <w:p/>
-    <w:p/>
-    <w:p/>
-    <w:p/>
-    <w:p/>
-    <w:p>
-      <w:pPr>
-        <w:pStyle w:val="ListParagraph"/>
-        <w:numPr>
-          <w:ilvl w:val="0"/>
-          <w:numId w:val="2"/>
-        </w:numPr>
-      </w:pPr>
-      <w:r>
         <w:t>After performing all of these tests on different models, are there any noticeable differences in the different races the athletes competed in?</w:t>
       </w:r>
       <w:r>
-        <w:t xml:space="preserve"> </w:t>
-      </w:r>
-      <w:r>
-        <w:t>Are there any discernable patterns with records?</w:t>
+        <w:t xml:space="preserve"> Are there any discernable patterns with records?</w:t>
       </w:r>
     </w:p>
     <w:p>

--- a/awsmit22/racewalking/module/racewalking_worksheet.docx
+++ b/awsmit22/racewalking/module/racewalking_worksheet.docx
@@ -309,7 +309,19 @@
           </w:tcPr>
           <w:p>
             <w:r>
-              <w:t>If the athlete made a record in the race, binary variable where `1` means they did and `0` means they did not.</w:t>
+              <w:t>If the athlete made a record in the race, binary variable where `</w:t>
+            </w:r>
+            <w:r>
+              <w:t>TRUE</w:t>
+            </w:r>
+            <w:r>
+              <w:t>` means they did and `</w:t>
+            </w:r>
+            <w:r>
+              <w:t>FALSE</w:t>
+            </w:r>
+            <w:r>
+              <w:t>` means they did not.</w:t>
             </w:r>
           </w:p>
         </w:tc>
@@ -331,7 +343,19 @@
           </w:tcPr>
           <w:p>
             <w:r>
-              <w:t>If the athlete had a podium finish in the race, binary variable where `1` means they did and `0` means they did not. A podium finish means the athletes `POS` was 1st, 2nd, or 3rd.</w:t>
+              <w:t>If the athlete had a podium finish in the race, binary variable where `</w:t>
+            </w:r>
+            <w:r>
+              <w:t>TRUE</w:t>
+            </w:r>
+            <w:r>
+              <w:t>` means they did and `</w:t>
+            </w:r>
+            <w:r>
+              <w:t>FALSE</w:t>
+            </w:r>
+            <w:r>
+              <w:t>` means they did not. A podium finish means the athletes `POS` was 1st, 2nd, or 3rd.</w:t>
             </w:r>
           </w:p>
         </w:tc>

--- a/awsmit22/racewalking/module/racewalking_worksheet.docx
+++ b/awsmit22/racewalking/module/racewalking_worksheet.docx
@@ -630,16 +630,14 @@
         </w:numPr>
       </w:pPr>
       <w:r>
-        <w:t>After performing all of these tests on different models, are there any noticeable differences in the different races the athletes competed in?</w:t>
-      </w:r>
-      <w:r>
-        <w:t xml:space="preserve"> Are there any discernable patterns with records?</w:t>
-      </w:r>
-    </w:p>
-    <w:p>
-      <w:pPr>
-        <w:pStyle w:val="ListParagraph"/>
-      </w:pPr>
+        <w:t>Are</w:t>
+      </w:r>
+      <w:r>
+        <w:t xml:space="preserve"> there any noticeable differences in the different races the athletes competed in?</w:t>
+      </w:r>
+      <w:r>
+        <w:t xml:space="preserve"> </w:t>
+      </w:r>
     </w:p>
     <w:sectPr>
       <w:headerReference w:type="default" r:id="rId12"/>
